--- a/Movie_concept.docx
+++ b/Movie_concept.docx
@@ -1,6 +1,6 @@
 
 <file path=word/document.xml><?xml version="1.0" encoding="utf-8"?>
-<w:document xmlns:wpc="http://schemas.microsoft.com/office/word/2010/wordprocessingCanvas" xmlns:mc="http://schemas.openxmlformats.org/markup-compatibility/2006" xmlns:o="urn:schemas-microsoft-com:office:office" xmlns:r="http://schemas.openxmlformats.org/officeDocument/2006/relationships" xmlns:m="http://schemas.openxmlformats.org/officeDocument/2006/math" xmlns:v="urn:schemas-microsoft-com:vml" xmlns:wp14="http://schemas.microsoft.com/office/word/2010/wordprocessingDrawing" xmlns:wp="http://schemas.openxmlformats.org/drawingml/2006/wordprocessingDrawing" xmlns:w10="urn:schemas-microsoft-com:office:word" xmlns:w="http://schemas.openxmlformats.org/wordprocessingml/2006/main" xmlns:w14="http://schemas.microsoft.com/office/word/2010/wordml" xmlns:w15="http://schemas.microsoft.com/office/word/2012/wordml" xmlns:wpg="http://schemas.microsoft.com/office/word/2010/wordprocessingGroup" xmlns:wpi="http://schemas.microsoft.com/office/word/2010/wordprocessingInk" xmlns:wne="http://schemas.microsoft.com/office/word/2006/wordml" xmlns:wps="http://schemas.microsoft.com/office/word/2010/wordprocessingShape" mc:Ignorable="w14 w15 wp14">
+<w:document xmlns:wpc="http://schemas.microsoft.com/office/word/2010/wordprocessingCanvas" xmlns:cx="http://schemas.microsoft.com/office/drawing/2014/chartex" xmlns:cx1="http://schemas.microsoft.com/office/drawing/2015/9/8/chartex" xmlns:cx2="http://schemas.microsoft.com/office/drawing/2015/10/21/chartex" xmlns:mc="http://schemas.openxmlformats.org/markup-compatibility/2006" xmlns:o="urn:schemas-microsoft-com:office:office" xmlns:r="http://schemas.openxmlformats.org/officeDocument/2006/relationships" xmlns:m="http://schemas.openxmlformats.org/officeDocument/2006/math" xmlns:v="urn:schemas-microsoft-com:vml" xmlns:wp14="http://schemas.microsoft.com/office/word/2010/wordprocessingDrawing" xmlns:wp="http://schemas.openxmlformats.org/drawingml/2006/wordprocessingDrawing" xmlns:w10="urn:schemas-microsoft-com:office:word" xmlns:w="http://schemas.openxmlformats.org/wordprocessingml/2006/main" xmlns:w14="http://schemas.microsoft.com/office/word/2010/wordml" xmlns:w15="http://schemas.microsoft.com/office/word/2012/wordml" xmlns:w16se="http://schemas.microsoft.com/office/word/2015/wordml/symex" xmlns:wpg="http://schemas.microsoft.com/office/word/2010/wordprocessingGroup" xmlns:wpi="http://schemas.microsoft.com/office/word/2010/wordprocessingInk" xmlns:wne="http://schemas.microsoft.com/office/word/2006/wordml" xmlns:wps="http://schemas.microsoft.com/office/word/2010/wordprocessingShape" mc:Ignorable="w14 w15 w16se wp14">
   <w:body>
     <w:p>
       <w:pPr>
@@ -18,10 +18,52 @@
     </w:p>
     <w:p>
       <w:pPr>
-        <w:rPr>
-          <w:lang w:val="en-US"/>
-        </w:rPr>
-      </w:pPr>
+        <w:pStyle w:val="Listenabsatz"/>
+        <w:numPr>
+          <w:ilvl w:val="0"/>
+          <w:numId w:val="3"/>
+        </w:numPr>
+        <w:rPr>
+          <w:lang w:val="en-US"/>
+        </w:rPr>
+      </w:pPr>
+      <w:r>
+        <w:rPr>
+          <w:lang w:val="en-US"/>
+        </w:rPr>
+        <w:t>(</w:t>
+      </w:r>
+      <w:r>
+        <w:rPr>
+          <w:color w:val="FF0000"/>
+          <w:lang w:val="en-US"/>
+        </w:rPr>
+        <w:t>//TODO</w:t>
+      </w:r>
+      <w:r>
+        <w:rPr>
+          <w:lang w:val="en-US"/>
+        </w:rPr>
+        <w:t>)</w:t>
+      </w:r>
+    </w:p>
+    <w:p>
+      <w:pPr>
+        <w:pStyle w:val="Listenabsatz"/>
+        <w:numPr>
+          <w:ilvl w:val="0"/>
+          <w:numId w:val="3"/>
+        </w:numPr>
+        <w:rPr>
+          <w:lang w:val="en-US"/>
+        </w:rPr>
+      </w:pPr>
+      <w:r>
+        <w:rPr>
+          <w:lang w:val="en-US"/>
+        </w:rPr>
+        <w:t>Markus Weißenbek (k1355864)</w:t>
+      </w:r>
     </w:p>
     <w:p>
       <w:pPr>
@@ -41,7 +83,7 @@
         <w:rPr>
           <w:lang w:val="en-US"/>
         </w:rPr>
-        <w:t>Computer Graphic Scene graph</w:t>
+        <w:t>Computer Graphic Scene Description</w:t>
       </w:r>
     </w:p>
     <w:p>
@@ -60,6 +102,12 @@
         <w:rPr>
           <w:lang w:val="en-US"/>
         </w:rPr>
+        <w:t xml:space="preserve">a </w:t>
+      </w:r>
+      <w:r>
+        <w:rPr>
+          <w:lang w:val="en-US"/>
+        </w:rPr>
         <w:t>virtual</w:t>
       </w:r>
       <w:r>
@@ -72,13 +120,7 @@
         <w:rPr>
           <w:lang w:val="en-US"/>
         </w:rPr>
-        <w:t>walkthrough (</w:t>
-      </w:r>
-      <w:r>
-        <w:rPr>
-          <w:lang w:val="en-US"/>
-        </w:rPr>
-        <w:t>Three independent scenes: 1.</w:t>
+        <w:t xml:space="preserve">walkthrough. It consists of the independent scenes </w:t>
       </w:r>
       <w:r>
         <w:rPr>
@@ -90,309 +132,514 @@
         <w:rPr>
           <w:lang w:val="en-US"/>
         </w:rPr>
-        <w:t xml:space="preserve">room, 2.bathroom, 3.dining room). </w:t>
-      </w:r>
+        <w:t>room, bathroom and dining room</w:t>
+      </w:r>
+      <w:r>
+        <w:rPr>
+          <w:lang w:val="en-US"/>
+        </w:rPr>
+        <w:t xml:space="preserve">. </w:t>
+      </w:r>
+    </w:p>
+    <w:p>
+      <w:pPr>
+        <w:rPr>
+          <w:lang w:val="en-US"/>
+        </w:rPr>
+      </w:pPr>
+      <w:r>
+        <w:rPr>
+          <w:b/>
+          <w:bCs/>
+          <w:lang w:val="en-US"/>
+        </w:rPr>
+        <w:t>Scene 1 (bedroom)</w:t>
+      </w:r>
+      <w:r>
+        <w:rPr>
+          <w:b/>
+          <w:bCs/>
+          <w:lang w:val="en-US"/>
+        </w:rPr>
+        <w:br/>
+      </w:r>
+      <w:r>
+        <w:rPr>
+          <w:lang w:val="en-US"/>
+        </w:rPr>
+        <w:t>The p</w:t>
+      </w:r>
+      <w:r>
+        <w:rPr>
+          <w:lang w:val="en-US"/>
+        </w:rPr>
+        <w:t>erson</w:t>
+      </w:r>
+      <w:r>
+        <w:rPr>
+          <w:lang w:val="en-US"/>
+        </w:rPr>
+        <w:t xml:space="preserve"> </w:t>
+      </w:r>
+      <w:r>
+        <w:rPr>
+          <w:lang w:val="en-US"/>
+        </w:rPr>
+        <w:t>(</w:t>
+      </w:r>
+      <w:r>
+        <w:rPr>
+          <w:lang w:val="en-US"/>
+        </w:rPr>
+        <w:t>composed model</w:t>
+      </w:r>
+      <w:r>
+        <w:rPr>
+          <w:lang w:val="en-US"/>
+        </w:rPr>
+        <w:t>)</w:t>
+      </w:r>
+      <w:r>
+        <w:rPr>
+          <w:lang w:val="en-US"/>
+        </w:rPr>
+        <w:t xml:space="preserve"> </w:t>
+      </w:r>
+      <w:r>
+        <w:rPr>
+          <w:lang w:val="en-US"/>
+        </w:rPr>
+        <w:t>stands</w:t>
+      </w:r>
+      <w:r>
+        <w:rPr>
+          <w:lang w:val="en-US"/>
+        </w:rPr>
+        <w:t xml:space="preserve"> in the m</w:t>
+      </w:r>
+      <w:r>
+        <w:rPr>
+          <w:lang w:val="en-US"/>
+        </w:rPr>
+        <w:t>iddle of the bedroom and looks</w:t>
+      </w:r>
+      <w:r>
+        <w:rPr>
+          <w:lang w:val="en-US"/>
+        </w:rPr>
+        <w:t xml:space="preserve"> at the </w:t>
+      </w:r>
+      <w:r>
+        <w:rPr>
+          <w:lang w:val="en-US"/>
+        </w:rPr>
+        <w:t xml:space="preserve">surroundings, </w:t>
+      </w:r>
+      <w:r>
+        <w:rPr>
+          <w:lang w:val="en-US"/>
+        </w:rPr>
+        <w:t>in search</w:t>
+      </w:r>
+      <w:r>
+        <w:rPr>
+          <w:lang w:val="en-US"/>
+        </w:rPr>
+        <w:t xml:space="preserve"> for a flashlight</w:t>
+      </w:r>
+      <w:r>
+        <w:rPr>
+          <w:lang w:val="en-US"/>
+        </w:rPr>
+        <w:t xml:space="preserve">. </w:t>
+      </w:r>
+      <w:r>
+        <w:rPr>
+          <w:lang w:val="en-US"/>
+        </w:rPr>
+        <w:t>When the person finds it, he</w:t>
+      </w:r>
+      <w:r>
+        <w:rPr>
+          <w:lang w:val="en-US"/>
+        </w:rPr>
+        <w:t xml:space="preserve"> switches on the light</w:t>
+      </w:r>
+      <w:r>
+        <w:rPr>
+          <w:lang w:val="en-US"/>
+        </w:rPr>
+        <w:t xml:space="preserve"> and goes to the next scene.</w:t>
+      </w:r>
+    </w:p>
+    <w:p>
+      <w:pPr>
+        <w:rPr>
+          <w:lang w:val="en-US"/>
+        </w:rPr>
+      </w:pPr>
+      <w:r>
+        <w:rPr>
+          <w:b/>
+          <w:bCs/>
+          <w:lang w:val="en-US"/>
+        </w:rPr>
+        <w:t>Scene 2 (bathroom)</w:t>
+      </w:r>
+      <w:r>
+        <w:rPr>
+          <w:b/>
+          <w:bCs/>
+          <w:lang w:val="en-US"/>
+        </w:rPr>
+        <w:br/>
+      </w:r>
+      <w:r>
+        <w:rPr>
+          <w:lang w:val="en-US"/>
+        </w:rPr>
+        <w:t>After the person</w:t>
+      </w:r>
+      <w:r>
+        <w:rPr>
+          <w:lang w:val="en-US"/>
+        </w:rPr>
+        <w:t xml:space="preserve"> reaches the bathroom</w:t>
+      </w:r>
+      <w:r>
+        <w:rPr>
+          <w:lang w:val="en-US"/>
+        </w:rPr>
+        <w:t>,</w:t>
+      </w:r>
+      <w:r>
+        <w:rPr>
+          <w:lang w:val="en-US"/>
+        </w:rPr>
+        <w:t xml:space="preserve"> the light within the bathroom </w:t>
+      </w:r>
+      <w:r>
+        <w:rPr>
+          <w:lang w:val="en-US"/>
+        </w:rPr>
+        <w:t>is</w:t>
+      </w:r>
+      <w:r>
+        <w:rPr>
+          <w:lang w:val="en-US"/>
+        </w:rPr>
+        <w:t xml:space="preserve"> switched on</w:t>
+      </w:r>
+      <w:r>
+        <w:rPr>
+          <w:lang w:val="en-US"/>
+        </w:rPr>
+        <w:t xml:space="preserve"> </w:t>
+      </w:r>
+      <w:r>
+        <w:rPr>
+          <w:lang w:val="en-US"/>
+        </w:rPr>
+        <w:t>while</w:t>
+      </w:r>
+      <w:r>
+        <w:rPr>
+          <w:lang w:val="en-US"/>
+        </w:rPr>
+        <w:t xml:space="preserve"> the </w:t>
+      </w:r>
+      <w:r>
+        <w:rPr>
+          <w:lang w:val="en-US"/>
+        </w:rPr>
+        <w:t>flashlight</w:t>
+      </w:r>
+      <w:r>
+        <w:rPr>
+          <w:lang w:val="en-US"/>
+        </w:rPr>
+        <w:t xml:space="preserve"> </w:t>
+      </w:r>
+      <w:r>
+        <w:rPr>
+          <w:lang w:val="en-US"/>
+        </w:rPr>
+        <w:t>is</w:t>
+      </w:r>
+      <w:r>
+        <w:rPr>
+          <w:lang w:val="en-US"/>
+        </w:rPr>
+        <w:t xml:space="preserve"> </w:t>
+      </w:r>
+      <w:r>
+        <w:rPr>
+          <w:lang w:val="en-US"/>
+        </w:rPr>
+        <w:t>turned</w:t>
+      </w:r>
+      <w:r>
+        <w:rPr>
+          <w:lang w:val="en-US"/>
+        </w:rPr>
+        <w:t xml:space="preserve"> off. Then the</w:t>
+      </w:r>
+      <w:r>
+        <w:rPr>
+          <w:lang w:val="en-US"/>
+        </w:rPr>
+        <w:t xml:space="preserve"> person goes </w:t>
+      </w:r>
+      <w:r>
+        <w:rPr>
+          <w:lang w:val="en-US"/>
+        </w:rPr>
+        <w:t>to the bathtub and turn</w:t>
+      </w:r>
+      <w:r>
+        <w:rPr>
+          <w:lang w:val="en-US"/>
+        </w:rPr>
+        <w:t>s</w:t>
+      </w:r>
+      <w:r>
+        <w:rPr>
+          <w:lang w:val="en-US"/>
+        </w:rPr>
+        <w:t xml:space="preserve"> on the water</w:t>
+      </w:r>
+      <w:r>
+        <w:rPr>
+          <w:lang w:val="en-US"/>
+        </w:rPr>
+        <w:t>. The water sprinkle</w:t>
+      </w:r>
+      <w:r>
+        <w:rPr>
+          <w:lang w:val="en-US"/>
+        </w:rPr>
+        <w:t>s</w:t>
+      </w:r>
+      <w:r>
+        <w:rPr>
+          <w:lang w:val="en-US"/>
+        </w:rPr>
+        <w:t xml:space="preserve"> from the tap and fill</w:t>
+      </w:r>
+      <w:r>
+        <w:rPr>
+          <w:lang w:val="en-US"/>
+        </w:rPr>
+        <w:t>s</w:t>
+      </w:r>
+      <w:r>
+        <w:rPr>
+          <w:lang w:val="en-US"/>
+        </w:rPr>
+        <w:t xml:space="preserve"> the bathtub.</w:t>
+      </w:r>
+      <w:r>
+        <w:rPr>
+          <w:lang w:val="en-US"/>
+        </w:rPr>
+        <w:t xml:space="preserve"> </w:t>
+      </w:r>
+      <w:r>
+        <w:rPr>
+          <w:lang w:val="en-US"/>
+        </w:rPr>
+        <w:t xml:space="preserve">The filled water is </w:t>
+      </w:r>
+      <w:r>
+        <w:rPr>
+          <w:lang w:val="en-US"/>
+        </w:rPr>
+        <w:t xml:space="preserve">semi-transparent. Afterwards, </w:t>
+      </w:r>
+      <w:r>
+        <w:rPr>
+          <w:lang w:val="en-US"/>
+        </w:rPr>
+        <w:t xml:space="preserve">the </w:t>
+      </w:r>
+      <w:r>
+        <w:rPr>
+          <w:lang w:val="en-US"/>
+        </w:rPr>
+        <w:t xml:space="preserve">water </w:t>
+      </w:r>
+      <w:r>
+        <w:rPr>
+          <w:lang w:val="en-US"/>
+        </w:rPr>
+        <w:t>is</w:t>
+      </w:r>
+      <w:r>
+        <w:rPr>
+          <w:lang w:val="en-US"/>
+        </w:rPr>
+        <w:t xml:space="preserve"> turned off again and </w:t>
+      </w:r>
+      <w:r>
+        <w:rPr>
+          <w:lang w:val="en-US"/>
+        </w:rPr>
+        <w:t>the person move</w:t>
+      </w:r>
+      <w:r>
+        <w:rPr>
+          <w:lang w:val="en-US"/>
+        </w:rPr>
+        <w:t>s</w:t>
+      </w:r>
+      <w:r>
+        <w:rPr>
+          <w:lang w:val="en-US"/>
+        </w:rPr>
+        <w:t xml:space="preserve"> on to the</w:t>
+      </w:r>
+      <w:r>
+        <w:rPr>
+          <w:lang w:val="en-US"/>
+        </w:rPr>
+        <w:t xml:space="preserve"> dining room</w:t>
+      </w:r>
+      <w:r>
+        <w:rPr>
+          <w:lang w:val="en-US"/>
+        </w:rPr>
+        <w:t>.</w:t>
+      </w:r>
+    </w:p>
+    <w:p>
+      <w:pPr>
+        <w:rPr>
+          <w:lang w:val="en-US"/>
+        </w:rPr>
+      </w:pPr>
+      <w:r>
+        <w:rPr>
+          <w:b/>
+          <w:bCs/>
+          <w:lang w:val="en-US"/>
+        </w:rPr>
+        <w:t>Scene 3 (dining room)</w:t>
+      </w:r>
+      <w:r>
+        <w:rPr>
+          <w:b/>
+          <w:bCs/>
+          <w:lang w:val="en-US"/>
+        </w:rPr>
+        <w:t>:</w:t>
+      </w:r>
+      <w:r>
+        <w:rPr>
+          <w:b/>
+          <w:bCs/>
+          <w:lang w:val="en-US"/>
+        </w:rPr>
+        <w:br/>
+      </w:r>
+      <w:r>
+        <w:rPr>
+          <w:lang w:val="en-US"/>
+        </w:rPr>
+        <w:t xml:space="preserve">Entering the dining room the </w:t>
+      </w:r>
+      <w:r>
+        <w:rPr>
+          <w:lang w:val="en-US"/>
+        </w:rPr>
+        <w:t>p</w:t>
+      </w:r>
+      <w:r>
+        <w:rPr>
+          <w:lang w:val="en-US"/>
+        </w:rPr>
+        <w:t>erson once again look</w:t>
+      </w:r>
+      <w:r>
+        <w:rPr>
+          <w:lang w:val="en-US"/>
+        </w:rPr>
+        <w:t>s</w:t>
+      </w:r>
+      <w:r>
+        <w:rPr>
+          <w:lang w:val="en-US"/>
+        </w:rPr>
+        <w:t xml:space="preserve"> around</w:t>
+      </w:r>
+      <w:r>
+        <w:rPr>
+          <w:lang w:val="en-US"/>
+        </w:rPr>
+        <w:t xml:space="preserve">. </w:t>
+      </w:r>
+      <w:r>
+        <w:rPr>
+          <w:lang w:val="en-US"/>
+        </w:rPr>
+        <w:t xml:space="preserve">The person sees a dining table standing in </w:t>
+      </w:r>
+      <w:r>
+        <w:rPr>
+          <w:lang w:val="en-US"/>
+        </w:rPr>
+        <w:t xml:space="preserve">the middle of the </w:t>
+      </w:r>
+      <w:r>
+        <w:rPr>
+          <w:lang w:val="en-US"/>
+        </w:rPr>
+        <w:t>room</w:t>
+      </w:r>
+      <w:r>
+        <w:rPr>
+          <w:lang w:val="en-US"/>
+        </w:rPr>
+        <w:t>. The table</w:t>
+      </w:r>
+      <w:r>
+        <w:rPr>
+          <w:lang w:val="en-US"/>
+        </w:rPr>
+        <w:t xml:space="preserve"> is dirty</w:t>
+      </w:r>
+      <w:r>
+        <w:rPr>
+          <w:lang w:val="en-US"/>
+        </w:rPr>
+        <w:t xml:space="preserve"> and has stains</w:t>
+      </w:r>
+      <w:r>
+        <w:rPr>
+          <w:lang w:val="en-US"/>
+        </w:rPr>
+        <w:t xml:space="preserve"> (</w:t>
+      </w:r>
+      <w:r>
+        <w:rPr>
+          <w:lang w:val="en-US"/>
+        </w:rPr>
+        <w:t xml:space="preserve">wood and dirt </w:t>
+      </w:r>
+      <w:r>
+        <w:rPr>
+          <w:lang w:val="en-US"/>
+        </w:rPr>
+        <w:t>multi-texturing).</w:t>
+      </w:r>
+    </w:p>
+    <w:p>
+      <w:pPr>
+        <w:rPr>
+          <w:lang w:val="en-US"/>
+        </w:rPr>
+      </w:pPr>
       <w:bookmarkStart w:id="0" w:name="_GoBack"/>
       <w:bookmarkEnd w:id="0"/>
-    </w:p>
-    <w:p>
-      <w:pPr>
-        <w:rPr>
-          <w:lang w:val="en-US"/>
-        </w:rPr>
-      </w:pPr>
-      <w:r>
-        <w:rPr>
-          <w:b/>
-          <w:bCs/>
-          <w:lang w:val="en-US"/>
-        </w:rPr>
-        <w:t>Scene 1 (bedroom</w:t>
-      </w:r>
-      <w:proofErr w:type="gramStart"/>
-      <w:r>
-        <w:rPr>
-          <w:b/>
-          <w:bCs/>
-          <w:lang w:val="en-US"/>
-        </w:rPr>
-        <w:t>)</w:t>
-      </w:r>
-      <w:proofErr w:type="gramEnd"/>
-      <w:r>
-        <w:rPr>
-          <w:b/>
-          <w:bCs/>
-          <w:lang w:val="en-US"/>
-        </w:rPr>
-        <w:br/>
-      </w:r>
-      <w:r>
-        <w:rPr>
-          <w:lang w:val="en-US"/>
-        </w:rPr>
-        <w:t>A</w:t>
-      </w:r>
-      <w:r>
-        <w:rPr>
-          <w:lang w:val="en-US"/>
-        </w:rPr>
-        <w:t xml:space="preserve"> Person</w:t>
-      </w:r>
-      <w:r>
-        <w:rPr>
-          <w:lang w:val="en-US"/>
-        </w:rPr>
-        <w:t>(Object)</w:t>
-      </w:r>
-      <w:r>
-        <w:rPr>
-          <w:lang w:val="en-US"/>
-        </w:rPr>
-        <w:t xml:space="preserve"> is standing in the middle of the bedroom and looking at the soundings (looking </w:t>
-      </w:r>
-      <w:r>
-        <w:rPr>
-          <w:lang w:val="en-US"/>
-        </w:rPr>
-        <w:t xml:space="preserve">for the torch). After it is found the Person </w:t>
-      </w:r>
-      <w:proofErr w:type="gramStart"/>
-      <w:r>
-        <w:rPr>
-          <w:lang w:val="en-US"/>
-        </w:rPr>
-        <w:t>takes</w:t>
-      </w:r>
-      <w:proofErr w:type="gramEnd"/>
-      <w:r>
-        <w:rPr>
-          <w:lang w:val="en-US"/>
-        </w:rPr>
-        <w:t xml:space="preserve"> it switches on the light</w:t>
-      </w:r>
-      <w:r>
-        <w:rPr>
-          <w:lang w:val="en-US"/>
-        </w:rPr>
-        <w:t xml:space="preserve"> and goes to the next scene.</w:t>
-      </w:r>
-    </w:p>
-    <w:p>
-      <w:pPr>
-        <w:rPr>
-          <w:lang w:val="en-US"/>
-        </w:rPr>
-      </w:pPr>
-      <w:r>
-        <w:rPr>
-          <w:b/>
-          <w:bCs/>
-          <w:lang w:val="en-US"/>
-        </w:rPr>
-        <w:t>Scene 2 (bathroom</w:t>
-      </w:r>
-      <w:proofErr w:type="gramStart"/>
-      <w:r>
-        <w:rPr>
-          <w:b/>
-          <w:bCs/>
-          <w:lang w:val="en-US"/>
-        </w:rPr>
-        <w:t>)</w:t>
-      </w:r>
-      <w:proofErr w:type="gramEnd"/>
-      <w:r>
-        <w:rPr>
-          <w:b/>
-          <w:bCs/>
-          <w:lang w:val="en-US"/>
-        </w:rPr>
-        <w:br/>
-      </w:r>
-      <w:r>
-        <w:rPr>
-          <w:lang w:val="en-US"/>
-        </w:rPr>
-        <w:t xml:space="preserve">After it reaches the bathroom the light within the bathroom </w:t>
-      </w:r>
-      <w:r>
-        <w:rPr>
-          <w:lang w:val="en-US"/>
-        </w:rPr>
-        <w:t>will be switched on, and the tor</w:t>
-      </w:r>
-      <w:r>
-        <w:rPr>
-          <w:lang w:val="en-US"/>
-        </w:rPr>
-        <w:t>ch will be switched off. Then the main character goes to the bathtub and turn</w:t>
-      </w:r>
-      <w:r>
-        <w:rPr>
-          <w:lang w:val="en-US"/>
-        </w:rPr>
-        <w:t>s</w:t>
-      </w:r>
-      <w:r>
-        <w:rPr>
-          <w:lang w:val="en-US"/>
-        </w:rPr>
-        <w:t xml:space="preserve"> on the water (particle effect).</w:t>
-      </w:r>
-      <w:r>
-        <w:rPr>
-          <w:lang w:val="en-US"/>
-        </w:rPr>
-        <w:br/>
-        <w:t xml:space="preserve">After some time the </w:t>
-      </w:r>
-      <w:r>
-        <w:rPr>
-          <w:lang w:val="en-US"/>
-        </w:rPr>
-        <w:t xml:space="preserve">water </w:t>
-      </w:r>
-      <w:proofErr w:type="gramStart"/>
-      <w:r>
-        <w:rPr>
-          <w:lang w:val="en-US"/>
-        </w:rPr>
-        <w:t>will be turned off</w:t>
-      </w:r>
-      <w:proofErr w:type="gramEnd"/>
-      <w:r>
-        <w:rPr>
-          <w:lang w:val="en-US"/>
-        </w:rPr>
-        <w:t xml:space="preserve"> again. </w:t>
-      </w:r>
-      <w:proofErr w:type="gramStart"/>
-      <w:r>
-        <w:rPr>
-          <w:lang w:val="en-US"/>
-        </w:rPr>
-        <w:t>(</w:t>
-      </w:r>
-      <w:r>
-        <w:rPr>
-          <w:lang w:val="en-US"/>
-        </w:rPr>
-        <w:t xml:space="preserve"> water</w:t>
-      </w:r>
-      <w:proofErr w:type="gramEnd"/>
-      <w:r>
-        <w:rPr>
-          <w:lang w:val="en-US"/>
-        </w:rPr>
-        <w:t xml:space="preserve"> in the bathtub </w:t>
-      </w:r>
-      <w:r>
-        <w:rPr>
-          <w:lang w:val="en-US"/>
-        </w:rPr>
-        <w:t>is</w:t>
-      </w:r>
-      <w:r>
-        <w:rPr>
-          <w:lang w:val="en-US"/>
-        </w:rPr>
-        <w:t xml:space="preserve"> semi-transparent). After</w:t>
-      </w:r>
-      <w:r>
-        <w:rPr>
-          <w:lang w:val="en-US"/>
-        </w:rPr>
-        <w:t>wards that the person will move on to the</w:t>
-      </w:r>
-      <w:r>
-        <w:rPr>
-          <w:lang w:val="en-US"/>
-        </w:rPr>
-        <w:t xml:space="preserve"> dining room (next scene).</w:t>
-      </w:r>
-    </w:p>
-    <w:p>
-      <w:pPr>
-        <w:rPr>
-          <w:lang w:val="en-US"/>
-        </w:rPr>
-      </w:pPr>
-      <w:r>
-        <w:rPr>
-          <w:b/>
-          <w:bCs/>
-          <w:lang w:val="en-US"/>
-        </w:rPr>
-        <w:t>Scene 3 (dining room)</w:t>
-      </w:r>
-      <w:proofErr w:type="gramStart"/>
-      <w:r>
-        <w:rPr>
-          <w:b/>
-          <w:bCs/>
-          <w:lang w:val="en-US"/>
-        </w:rPr>
-        <w:t>:</w:t>
-      </w:r>
-      <w:proofErr w:type="gramEnd"/>
-      <w:r>
-        <w:rPr>
-          <w:b/>
-          <w:bCs/>
-          <w:lang w:val="en-US"/>
-        </w:rPr>
-        <w:br/>
-      </w:r>
-      <w:r>
-        <w:rPr>
-          <w:lang w:val="en-US"/>
-        </w:rPr>
-        <w:t xml:space="preserve">Entering the dining room the Person will once again look around in the room. In the middle of the </w:t>
-      </w:r>
-      <w:r>
-        <w:rPr>
-          <w:lang w:val="en-US"/>
-        </w:rPr>
-        <w:t>room,</w:t>
-      </w:r>
-      <w:r>
-        <w:rPr>
-          <w:lang w:val="en-US"/>
-        </w:rPr>
-        <w:t xml:space="preserve"> there will be a dining </w:t>
-      </w:r>
-      <w:r>
-        <w:rPr>
-          <w:lang w:val="en-US"/>
-        </w:rPr>
-        <w:t>table, which</w:t>
-      </w:r>
-      <w:r>
-        <w:rPr>
-          <w:lang w:val="en-US"/>
-        </w:rPr>
-        <w:t xml:space="preserve"> is dirty (</w:t>
-      </w:r>
-      <w:r>
-        <w:rPr>
-          <w:lang w:val="en-US"/>
-        </w:rPr>
-        <w:t xml:space="preserve">wood and dirt </w:t>
-      </w:r>
-      <w:r>
-        <w:rPr>
-          <w:lang w:val="en-US"/>
-        </w:rPr>
-        <w:t>multi-texturing).</w:t>
-      </w:r>
-    </w:p>
-    <w:p>
-      <w:pPr>
-        <w:rPr>
-          <w:lang w:val="en-US"/>
-        </w:rPr>
-      </w:pPr>
     </w:p>
     <w:p>
       <w:pPr>
@@ -438,7 +685,13 @@
         <w:rPr>
           <w:lang w:val="en-US"/>
         </w:rPr>
-        <w:t>: person (object) which walks though the scene.</w:t>
+        <w:t>: person</w:t>
+      </w:r>
+      <w:r>
+        <w:rPr>
+          <w:lang w:val="en-US"/>
+        </w:rPr>
+        <w:t xml:space="preserve"> which walks though the scene.</w:t>
       </w:r>
     </w:p>
     <w:p>
@@ -462,21 +715,13 @@
         <w:rPr>
           <w:lang w:val="en-US"/>
         </w:rPr>
-        <w:t>aterials: wood (table, floor</w:t>
-      </w:r>
-      <w:proofErr w:type="gramStart"/>
-      <w:r>
-        <w:rPr>
-          <w:lang w:val="en-US"/>
-        </w:rPr>
-        <w:t>, )</w:t>
-      </w:r>
-      <w:proofErr w:type="gramEnd"/>
-      <w:r>
-        <w:rPr>
-          <w:lang w:val="en-US"/>
-        </w:rPr>
-        <w:t xml:space="preserve">, </w:t>
+        <w:t xml:space="preserve">aterials: wood </w:t>
+      </w:r>
+      <w:r>
+        <w:rPr>
+          <w:lang w:val="en-US"/>
+        </w:rPr>
+        <w:t xml:space="preserve">for the table and the floor, </w:t>
       </w:r>
       <w:r>
         <w:rPr>
@@ -488,21 +733,13 @@
         <w:rPr>
           <w:lang w:val="en-US"/>
         </w:rPr>
-        <w:t xml:space="preserve"> (bathroom, …), </w:t>
-      </w:r>
-      <w:proofErr w:type="spellStart"/>
-      <w:r>
-        <w:rPr>
-          <w:lang w:val="en-US"/>
-        </w:rPr>
-        <w:t>usw</w:t>
-      </w:r>
-      <w:proofErr w:type="spellEnd"/>
-      <w:r>
-        <w:rPr>
-          <w:lang w:val="en-US"/>
-        </w:rPr>
-        <w:t>.</w:t>
+        <w:t xml:space="preserve">s for the </w:t>
+      </w:r>
+      <w:r>
+        <w:rPr>
+          <w:lang w:val="en-US"/>
+        </w:rPr>
+        <w:t>bathroom</w:t>
       </w:r>
     </w:p>
     <w:p>
@@ -535,16 +772,8 @@
         <w:rPr>
           <w:lang w:val="en-US"/>
         </w:rPr>
-        <w:t xml:space="preserve">, other </w:t>
-      </w:r>
-      <w:proofErr w:type="gramStart"/>
-      <w:r>
-        <w:rPr>
-          <w:lang w:val="en-US"/>
-        </w:rPr>
-        <w:t>objects, …</w:t>
-      </w:r>
-      <w:proofErr w:type="gramEnd"/>
+        <w:t>, other objects, …</w:t>
+      </w:r>
       <w:r>
         <w:rPr>
           <w:lang w:val="en-US"/>
@@ -570,19 +799,67 @@
         <w:rPr>
           <w:lang w:val="en-US"/>
         </w:rPr>
-        <w:t>Illumination: multiple light sources (</w:t>
-      </w:r>
-      <w:r>
-        <w:rPr>
-          <w:lang w:val="en-US"/>
-        </w:rPr>
-        <w:t>each room has a light source, torch</w:t>
-      </w:r>
-      <w:r>
-        <w:rPr>
-          <w:lang w:val="en-US"/>
-        </w:rPr>
-        <w:t>)</w:t>
+        <w:t xml:space="preserve">Illumination: </w:t>
+      </w:r>
+    </w:p>
+    <w:p>
+      <w:pPr>
+        <w:pStyle w:val="Listenabsatz"/>
+        <w:numPr>
+          <w:ilvl w:val="1"/>
+          <w:numId w:val="1"/>
+        </w:numPr>
+        <w:tabs>
+          <w:tab w:val="center" w:pos="4536"/>
+        </w:tabs>
+        <w:rPr>
+          <w:lang w:val="en-US"/>
+        </w:rPr>
+      </w:pPr>
+      <w:r>
+        <w:rPr>
+          <w:lang w:val="en-US"/>
+        </w:rPr>
+        <w:t>multiple light sources</w:t>
+      </w:r>
+      <w:r>
+        <w:rPr>
+          <w:lang w:val="en-US"/>
+        </w:rPr>
+        <w:t xml:space="preserve">: </w:t>
+      </w:r>
+      <w:r>
+        <w:rPr>
+          <w:lang w:val="en-US"/>
+        </w:rPr>
+        <w:t>eac</w:t>
+      </w:r>
+      <w:r>
+        <w:rPr>
+          <w:lang w:val="en-US"/>
+        </w:rPr>
+        <w:t>h room has a light source</w:t>
+      </w:r>
+    </w:p>
+    <w:p>
+      <w:pPr>
+        <w:pStyle w:val="Listenabsatz"/>
+        <w:numPr>
+          <w:ilvl w:val="1"/>
+          <w:numId w:val="1"/>
+        </w:numPr>
+        <w:tabs>
+          <w:tab w:val="center" w:pos="4536"/>
+        </w:tabs>
+        <w:rPr>
+          <w:lang w:val="en-US"/>
+        </w:rPr>
+      </w:pPr>
+      <w:r>
+        <w:rPr>
+          <w:lang w:val="en-US"/>
+        </w:rPr>
+        <w:t>moving light source: the flashlight between the bedroom and the bathroom</w:t>
       </w:r>
       <w:r>
         <w:rPr>
@@ -623,7 +900,19 @@
         <w:rPr>
           <w:lang w:val="en-US"/>
         </w:rPr>
-        <w:t>(10pt) multi texturing: table (wood and dirt)</w:t>
+        <w:t xml:space="preserve">(10pt) multi texturing: table with </w:t>
+      </w:r>
+      <w:r>
+        <w:rPr>
+          <w:lang w:val="en-US"/>
+        </w:rPr>
+        <w:t>wood and dirt</w:t>
+      </w:r>
+      <w:r>
+        <w:rPr>
+          <w:lang w:val="en-US"/>
+        </w:rPr>
+        <w:t xml:space="preserve"> stains</w:t>
       </w:r>
     </w:p>
     <w:p>
@@ -647,13 +936,19 @@
         <w:rPr>
           <w:lang w:val="en-US"/>
         </w:rPr>
-        <w:t xml:space="preserve"> particle system: bathtub (filling with </w:t>
-      </w:r>
-      <w:r>
-        <w:rPr>
-          <w:lang w:val="en-US"/>
-        </w:rPr>
-        <w:t xml:space="preserve">water) </w:t>
+        <w:t xml:space="preserve"> particle system: </w:t>
+      </w:r>
+      <w:r>
+        <w:rPr>
+          <w:lang w:val="en-US"/>
+        </w:rPr>
+        <w:t>water sprinkles from the tap of the bathtub</w:t>
+      </w:r>
+      <w:r>
+        <w:rPr>
+          <w:lang w:val="en-US"/>
+        </w:rPr>
+        <w:t xml:space="preserve"> </w:t>
       </w:r>
     </w:p>
     <w:sectPr>
@@ -668,7 +963,7 @@
 </file>
 
 <file path=word/endnotes.xml><?xml version="1.0" encoding="utf-8"?>
-<w:endnotes xmlns:wpc="http://schemas.microsoft.com/office/word/2010/wordprocessingCanvas" xmlns:mc="http://schemas.openxmlformats.org/markup-compatibility/2006" xmlns:o="urn:schemas-microsoft-com:office:office" xmlns:r="http://schemas.openxmlformats.org/officeDocument/2006/relationships" xmlns:m="http://schemas.openxmlformats.org/officeDocument/2006/math" xmlns:v="urn:schemas-microsoft-com:vml" xmlns:wp14="http://schemas.microsoft.com/office/word/2010/wordprocessingDrawing" xmlns:wp="http://schemas.openxmlformats.org/drawingml/2006/wordprocessingDrawing" xmlns:w10="urn:schemas-microsoft-com:office:word" xmlns:w="http://schemas.openxmlformats.org/wordprocessingml/2006/main" xmlns:w14="http://schemas.microsoft.com/office/word/2010/wordml" xmlns:w15="http://schemas.microsoft.com/office/word/2012/wordml" xmlns:wpg="http://schemas.microsoft.com/office/word/2010/wordprocessingGroup" xmlns:wpi="http://schemas.microsoft.com/office/word/2010/wordprocessingInk" xmlns:wne="http://schemas.microsoft.com/office/word/2006/wordml" xmlns:wps="http://schemas.microsoft.com/office/word/2010/wordprocessingShape" mc:Ignorable="w14 w15 wp14">
+<w:endnotes xmlns:wpc="http://schemas.microsoft.com/office/word/2010/wordprocessingCanvas" xmlns:cx="http://schemas.microsoft.com/office/drawing/2014/chartex" xmlns:cx1="http://schemas.microsoft.com/office/drawing/2015/9/8/chartex" xmlns:cx2="http://schemas.microsoft.com/office/drawing/2015/10/21/chartex" xmlns:mc="http://schemas.openxmlformats.org/markup-compatibility/2006" xmlns:o="urn:schemas-microsoft-com:office:office" xmlns:r="http://schemas.openxmlformats.org/officeDocument/2006/relationships" xmlns:m="http://schemas.openxmlformats.org/officeDocument/2006/math" xmlns:v="urn:schemas-microsoft-com:vml" xmlns:wp14="http://schemas.microsoft.com/office/word/2010/wordprocessingDrawing" xmlns:wp="http://schemas.openxmlformats.org/drawingml/2006/wordprocessingDrawing" xmlns:w10="urn:schemas-microsoft-com:office:word" xmlns:w="http://schemas.openxmlformats.org/wordprocessingml/2006/main" xmlns:w14="http://schemas.microsoft.com/office/word/2010/wordml" xmlns:w15="http://schemas.microsoft.com/office/word/2012/wordml" xmlns:w16se="http://schemas.microsoft.com/office/word/2015/wordml/symex" xmlns:wpg="http://schemas.microsoft.com/office/word/2010/wordprocessingGroup" xmlns:wpi="http://schemas.microsoft.com/office/word/2010/wordprocessingInk" xmlns:wne="http://schemas.microsoft.com/office/word/2006/wordml" xmlns:wps="http://schemas.microsoft.com/office/word/2010/wordprocessingShape" mc:Ignorable="w14 w15 w16se wp14">
   <w:endnote w:type="separator" w:id="-1">
     <w:p>
       <w:pPr>
@@ -693,7 +988,7 @@
 </file>
 
 <file path=word/footnotes.xml><?xml version="1.0" encoding="utf-8"?>
-<w:footnotes xmlns:wpc="http://schemas.microsoft.com/office/word/2010/wordprocessingCanvas" xmlns:mc="http://schemas.openxmlformats.org/markup-compatibility/2006" xmlns:o="urn:schemas-microsoft-com:office:office" xmlns:r="http://schemas.openxmlformats.org/officeDocument/2006/relationships" xmlns:m="http://schemas.openxmlformats.org/officeDocument/2006/math" xmlns:v="urn:schemas-microsoft-com:vml" xmlns:wp14="http://schemas.microsoft.com/office/word/2010/wordprocessingDrawing" xmlns:wp="http://schemas.openxmlformats.org/drawingml/2006/wordprocessingDrawing" xmlns:w10="urn:schemas-microsoft-com:office:word" xmlns:w="http://schemas.openxmlformats.org/wordprocessingml/2006/main" xmlns:w14="http://schemas.microsoft.com/office/word/2010/wordml" xmlns:w15="http://schemas.microsoft.com/office/word/2012/wordml" xmlns:wpg="http://schemas.microsoft.com/office/word/2010/wordprocessingGroup" xmlns:wpi="http://schemas.microsoft.com/office/word/2010/wordprocessingInk" xmlns:wne="http://schemas.microsoft.com/office/word/2006/wordml" xmlns:wps="http://schemas.microsoft.com/office/word/2010/wordprocessingShape" mc:Ignorable="w14 w15 wp14">
+<w:footnotes xmlns:wpc="http://schemas.microsoft.com/office/word/2010/wordprocessingCanvas" xmlns:cx="http://schemas.microsoft.com/office/drawing/2014/chartex" xmlns:cx1="http://schemas.microsoft.com/office/drawing/2015/9/8/chartex" xmlns:cx2="http://schemas.microsoft.com/office/drawing/2015/10/21/chartex" xmlns:mc="http://schemas.openxmlformats.org/markup-compatibility/2006" xmlns:o="urn:schemas-microsoft-com:office:office" xmlns:r="http://schemas.openxmlformats.org/officeDocument/2006/relationships" xmlns:m="http://schemas.openxmlformats.org/officeDocument/2006/math" xmlns:v="urn:schemas-microsoft-com:vml" xmlns:wp14="http://schemas.microsoft.com/office/word/2010/wordprocessingDrawing" xmlns:wp="http://schemas.openxmlformats.org/drawingml/2006/wordprocessingDrawing" xmlns:w10="urn:schemas-microsoft-com:office:word" xmlns:w="http://schemas.openxmlformats.org/wordprocessingml/2006/main" xmlns:w14="http://schemas.microsoft.com/office/word/2010/wordml" xmlns:w15="http://schemas.microsoft.com/office/word/2012/wordml" xmlns:w16se="http://schemas.microsoft.com/office/word/2015/wordml/symex" xmlns:wpg="http://schemas.microsoft.com/office/word/2010/wordprocessingGroup" xmlns:wpi="http://schemas.microsoft.com/office/word/2010/wordprocessingInk" xmlns:wne="http://schemas.microsoft.com/office/word/2006/wordml" xmlns:wps="http://schemas.microsoft.com/office/word/2010/wordprocessingShape" mc:Ignorable="w14 w15 w16se wp14">
   <w:footnote w:type="separator" w:id="-1">
     <w:p>
       <w:pPr>
@@ -718,7 +1013,7 @@
 </file>
 
 <file path=word/header1.xml><?xml version="1.0" encoding="utf-8"?>
-<w:hdr xmlns:wpc="http://schemas.microsoft.com/office/word/2010/wordprocessingCanvas" xmlns:mc="http://schemas.openxmlformats.org/markup-compatibility/2006" xmlns:o="urn:schemas-microsoft-com:office:office" xmlns:r="http://schemas.openxmlformats.org/officeDocument/2006/relationships" xmlns:m="http://schemas.openxmlformats.org/officeDocument/2006/math" xmlns:v="urn:schemas-microsoft-com:vml" xmlns:wp14="http://schemas.microsoft.com/office/word/2010/wordprocessingDrawing" xmlns:wp="http://schemas.openxmlformats.org/drawingml/2006/wordprocessingDrawing" xmlns:w10="urn:schemas-microsoft-com:office:word" xmlns:w="http://schemas.openxmlformats.org/wordprocessingml/2006/main" xmlns:w14="http://schemas.microsoft.com/office/word/2010/wordml" xmlns:w15="http://schemas.microsoft.com/office/word/2012/wordml" xmlns:wpg="http://schemas.microsoft.com/office/word/2010/wordprocessingGroup" xmlns:wpi="http://schemas.microsoft.com/office/word/2010/wordprocessingInk" xmlns:wne="http://schemas.microsoft.com/office/word/2006/wordml" xmlns:wps="http://schemas.microsoft.com/office/word/2010/wordprocessingShape" mc:Ignorable="w14 w15 wp14">
+<w:hdr xmlns:wpc="http://schemas.microsoft.com/office/word/2010/wordprocessingCanvas" xmlns:cx="http://schemas.microsoft.com/office/drawing/2014/chartex" xmlns:cx1="http://schemas.microsoft.com/office/drawing/2015/9/8/chartex" xmlns:cx2="http://schemas.microsoft.com/office/drawing/2015/10/21/chartex" xmlns:mc="http://schemas.openxmlformats.org/markup-compatibility/2006" xmlns:o="urn:schemas-microsoft-com:office:office" xmlns:r="http://schemas.openxmlformats.org/officeDocument/2006/relationships" xmlns:m="http://schemas.openxmlformats.org/officeDocument/2006/math" xmlns:v="urn:schemas-microsoft-com:vml" xmlns:wp14="http://schemas.microsoft.com/office/word/2010/wordprocessingDrawing" xmlns:wp="http://schemas.openxmlformats.org/drawingml/2006/wordprocessingDrawing" xmlns:w10="urn:schemas-microsoft-com:office:word" xmlns:w="http://schemas.openxmlformats.org/wordprocessingml/2006/main" xmlns:w14="http://schemas.microsoft.com/office/word/2010/wordml" xmlns:w15="http://schemas.microsoft.com/office/word/2012/wordml" xmlns:w16se="http://schemas.microsoft.com/office/word/2015/wordml/symex" xmlns:wpg="http://schemas.microsoft.com/office/word/2010/wordprocessingGroup" xmlns:wpi="http://schemas.microsoft.com/office/word/2010/wordprocessingInk" xmlns:wne="http://schemas.microsoft.com/office/word/2006/wordml" xmlns:wps="http://schemas.microsoft.com/office/word/2010/wordprocessingShape" mc:Ignorable="w14 w15 w16se wp14">
   <w:p>
     <w:pPr>
       <w:pStyle w:val="Kopfzeile"/>
@@ -739,7 +1034,27 @@
         <w:sz w:val="36"/>
         <w:szCs w:val="36"/>
       </w:rPr>
-      <w:t>MovieName</w:t>
+      <w:t>Room</w:t>
+    </w:r>
+    <w:proofErr w:type="spellEnd"/>
+    <w:r>
+      <w:rPr>
+        <w:b/>
+        <w:bCs/>
+        <w:sz w:val="36"/>
+        <w:szCs w:val="36"/>
+      </w:rPr>
+      <w:t xml:space="preserve"> </w:t>
+    </w:r>
+    <w:proofErr w:type="spellStart"/>
+    <w:r>
+      <w:rPr>
+        <w:b/>
+        <w:bCs/>
+        <w:sz w:val="36"/>
+        <w:szCs w:val="36"/>
+      </w:rPr>
+      <w:t>Walkthrough</w:t>
     </w:r>
     <w:proofErr w:type="spellEnd"/>
   </w:p>
@@ -747,7 +1062,7 @@
 </file>
 
 <file path=word/numbering.xml><?xml version="1.0" encoding="utf-8"?>
-<w:numbering xmlns:wpc="http://schemas.microsoft.com/office/word/2010/wordprocessingCanvas" xmlns:mc="http://schemas.openxmlformats.org/markup-compatibility/2006" xmlns:o="urn:schemas-microsoft-com:office:office" xmlns:r="http://schemas.openxmlformats.org/officeDocument/2006/relationships" xmlns:m="http://schemas.openxmlformats.org/officeDocument/2006/math" xmlns:v="urn:schemas-microsoft-com:vml" xmlns:wp14="http://schemas.microsoft.com/office/word/2010/wordprocessingDrawing" xmlns:wp="http://schemas.openxmlformats.org/drawingml/2006/wordprocessingDrawing" xmlns:w10="urn:schemas-microsoft-com:office:word" xmlns:w="http://schemas.openxmlformats.org/wordprocessingml/2006/main" xmlns:w14="http://schemas.microsoft.com/office/word/2010/wordml" xmlns:w15="http://schemas.microsoft.com/office/word/2012/wordml" xmlns:wpg="http://schemas.microsoft.com/office/word/2010/wordprocessingGroup" xmlns:wpi="http://schemas.microsoft.com/office/word/2010/wordprocessingInk" xmlns:wne="http://schemas.microsoft.com/office/word/2006/wordml" xmlns:wps="http://schemas.microsoft.com/office/word/2010/wordprocessingShape" mc:Ignorable="w14 w15 wp14">
+<w:numbering xmlns:wpc="http://schemas.microsoft.com/office/word/2010/wordprocessingCanvas" xmlns:cx="http://schemas.microsoft.com/office/drawing/2014/chartex" xmlns:cx1="http://schemas.microsoft.com/office/drawing/2015/9/8/chartex" xmlns:cx2="http://schemas.microsoft.com/office/drawing/2015/10/21/chartex" xmlns:mc="http://schemas.openxmlformats.org/markup-compatibility/2006" xmlns:o="urn:schemas-microsoft-com:office:office" xmlns:r="http://schemas.openxmlformats.org/officeDocument/2006/relationships" xmlns:m="http://schemas.openxmlformats.org/officeDocument/2006/math" xmlns:v="urn:schemas-microsoft-com:vml" xmlns:wp14="http://schemas.microsoft.com/office/word/2010/wordprocessingDrawing" xmlns:wp="http://schemas.openxmlformats.org/drawingml/2006/wordprocessingDrawing" xmlns:w10="urn:schemas-microsoft-com:office:word" xmlns:w="http://schemas.openxmlformats.org/wordprocessingml/2006/main" xmlns:w14="http://schemas.microsoft.com/office/word/2010/wordml" xmlns:w15="http://schemas.microsoft.com/office/word/2012/wordml" xmlns:w16se="http://schemas.microsoft.com/office/word/2015/wordml/symex" xmlns:wpg="http://schemas.microsoft.com/office/word/2010/wordprocessingGroup" xmlns:wpi="http://schemas.microsoft.com/office/word/2010/wordprocessingInk" xmlns:wne="http://schemas.microsoft.com/office/word/2006/wordml" xmlns:wps="http://schemas.microsoft.com/office/word/2010/wordprocessingShape" mc:Ignorable="w14 w15 w16se wp14">
   <w:abstractNum w:abstractNumId="0" w15:restartNumberingAfterBreak="0">
     <w:nsid w:val="01387AC1"/>
     <w:multiLevelType w:val="hybridMultilevel"/>
@@ -764,7 +1079,7 @@
         <w:rFonts w:ascii="Symbol" w:hAnsi="Symbol" w:hint="default"/>
       </w:rPr>
     </w:lvl>
-    <w:lvl w:ilvl="1" w:tplc="04070003" w:tentative="1">
+    <w:lvl w:ilvl="1" w:tplc="04070003">
       <w:start w:val="1"/>
       <w:numFmt w:val="bullet"/>
       <w:lvlText w:val="o"/>
@@ -962,6 +1277,118 @@
       </w:rPr>
     </w:lvl>
     <w:lvl w:ilvl="8" w:tplc="04070005" w:tentative="1">
+      <w:start w:val="1"/>
+      <w:numFmt w:val="bullet"/>
+      <w:lvlText w:val=""/>
+      <w:lvlJc w:val="left"/>
+      <w:pPr>
+        <w:ind w:left="6480" w:hanging="360"/>
+      </w:pPr>
+      <w:rPr>
+        <w:rFonts w:ascii="Wingdings" w:hAnsi="Wingdings" w:hint="default"/>
+      </w:rPr>
+    </w:lvl>
+  </w:abstractNum>
+  <w:abstractNum w:abstractNumId="2" w15:restartNumberingAfterBreak="0">
+    <w:nsid w:val="7F7F0430"/>
+    <w:multiLevelType w:val="hybridMultilevel"/>
+    <w:tmpl w:val="D1FADA1A"/>
+    <w:lvl w:ilvl="0" w:tplc="478C3E34">
+      <w:numFmt w:val="bullet"/>
+      <w:lvlText w:val=""/>
+      <w:lvlJc w:val="left"/>
+      <w:pPr>
+        <w:ind w:left="720" w:hanging="360"/>
+      </w:pPr>
+      <w:rPr>
+        <w:rFonts w:ascii="Symbol" w:eastAsiaTheme="minorEastAsia" w:hAnsi="Symbol" w:cstheme="minorBidi" w:hint="default"/>
+      </w:rPr>
+    </w:lvl>
+    <w:lvl w:ilvl="1" w:tplc="0C070003" w:tentative="1">
+      <w:start w:val="1"/>
+      <w:numFmt w:val="bullet"/>
+      <w:lvlText w:val="o"/>
+      <w:lvlJc w:val="left"/>
+      <w:pPr>
+        <w:ind w:left="1440" w:hanging="360"/>
+      </w:pPr>
+      <w:rPr>
+        <w:rFonts w:ascii="Courier New" w:hAnsi="Courier New" w:cs="Courier New" w:hint="default"/>
+      </w:rPr>
+    </w:lvl>
+    <w:lvl w:ilvl="2" w:tplc="0C070005" w:tentative="1">
+      <w:start w:val="1"/>
+      <w:numFmt w:val="bullet"/>
+      <w:lvlText w:val=""/>
+      <w:lvlJc w:val="left"/>
+      <w:pPr>
+        <w:ind w:left="2160" w:hanging="360"/>
+      </w:pPr>
+      <w:rPr>
+        <w:rFonts w:ascii="Wingdings" w:hAnsi="Wingdings" w:hint="default"/>
+      </w:rPr>
+    </w:lvl>
+    <w:lvl w:ilvl="3" w:tplc="0C070001" w:tentative="1">
+      <w:start w:val="1"/>
+      <w:numFmt w:val="bullet"/>
+      <w:lvlText w:val=""/>
+      <w:lvlJc w:val="left"/>
+      <w:pPr>
+        <w:ind w:left="2880" w:hanging="360"/>
+      </w:pPr>
+      <w:rPr>
+        <w:rFonts w:ascii="Symbol" w:hAnsi="Symbol" w:hint="default"/>
+      </w:rPr>
+    </w:lvl>
+    <w:lvl w:ilvl="4" w:tplc="0C070003" w:tentative="1">
+      <w:start w:val="1"/>
+      <w:numFmt w:val="bullet"/>
+      <w:lvlText w:val="o"/>
+      <w:lvlJc w:val="left"/>
+      <w:pPr>
+        <w:ind w:left="3600" w:hanging="360"/>
+      </w:pPr>
+      <w:rPr>
+        <w:rFonts w:ascii="Courier New" w:hAnsi="Courier New" w:cs="Courier New" w:hint="default"/>
+      </w:rPr>
+    </w:lvl>
+    <w:lvl w:ilvl="5" w:tplc="0C070005" w:tentative="1">
+      <w:start w:val="1"/>
+      <w:numFmt w:val="bullet"/>
+      <w:lvlText w:val=""/>
+      <w:lvlJc w:val="left"/>
+      <w:pPr>
+        <w:ind w:left="4320" w:hanging="360"/>
+      </w:pPr>
+      <w:rPr>
+        <w:rFonts w:ascii="Wingdings" w:hAnsi="Wingdings" w:hint="default"/>
+      </w:rPr>
+    </w:lvl>
+    <w:lvl w:ilvl="6" w:tplc="0C070001" w:tentative="1">
+      <w:start w:val="1"/>
+      <w:numFmt w:val="bullet"/>
+      <w:lvlText w:val=""/>
+      <w:lvlJc w:val="left"/>
+      <w:pPr>
+        <w:ind w:left="5040" w:hanging="360"/>
+      </w:pPr>
+      <w:rPr>
+        <w:rFonts w:ascii="Symbol" w:hAnsi="Symbol" w:hint="default"/>
+      </w:rPr>
+    </w:lvl>
+    <w:lvl w:ilvl="7" w:tplc="0C070003" w:tentative="1">
+      <w:start w:val="1"/>
+      <w:numFmt w:val="bullet"/>
+      <w:lvlText w:val="o"/>
+      <w:lvlJc w:val="left"/>
+      <w:pPr>
+        <w:ind w:left="5760" w:hanging="360"/>
+      </w:pPr>
+      <w:rPr>
+        <w:rFonts w:ascii="Courier New" w:hAnsi="Courier New" w:cs="Courier New" w:hint="default"/>
+      </w:rPr>
+    </w:lvl>
+    <w:lvl w:ilvl="8" w:tplc="0C070005" w:tentative="1">
       <w:start w:val="1"/>
       <w:numFmt w:val="bullet"/>
       <w:lvlText w:val=""/>
@@ -980,11 +1407,14 @@
   <w:num w:numId="2">
     <w:abstractNumId w:val="1"/>
   </w:num>
+  <w:num w:numId="3">
+    <w:abstractNumId w:val="2"/>
+  </w:num>
 </w:numbering>
 </file>
 
 <file path=word/styles.xml><?xml version="1.0" encoding="utf-8"?>
-<w:styles xmlns:mc="http://schemas.openxmlformats.org/markup-compatibility/2006" xmlns:r="http://schemas.openxmlformats.org/officeDocument/2006/relationships" xmlns:w="http://schemas.openxmlformats.org/wordprocessingml/2006/main" xmlns:w14="http://schemas.microsoft.com/office/word/2010/wordml" xmlns:w15="http://schemas.microsoft.com/office/word/2012/wordml" mc:Ignorable="w14 w15">
+<w:styles xmlns:mc="http://schemas.openxmlformats.org/markup-compatibility/2006" xmlns:r="http://schemas.openxmlformats.org/officeDocument/2006/relationships" xmlns:w="http://schemas.openxmlformats.org/wordprocessingml/2006/main" xmlns:w14="http://schemas.microsoft.com/office/word/2010/wordml" xmlns:w15="http://schemas.microsoft.com/office/word/2012/wordml" xmlns:w16se="http://schemas.microsoft.com/office/word/2015/wordml/symex" mc:Ignorable="w14 w15 w16se">
   <w:docDefaults>
     <w:rPrDefault>
       <w:rPr>
@@ -1000,7 +1430,7 @@
       </w:pPr>
     </w:pPrDefault>
   </w:docDefaults>
-  <w:latentStyles w:defLockedState="0" w:defUIPriority="99" w:defSemiHidden="0" w:defUnhideWhenUsed="0" w:defQFormat="0" w:count="371">
+  <w:latentStyles w:defLockedState="0" w:defUIPriority="99" w:defSemiHidden="0" w:defUnhideWhenUsed="0" w:defQFormat="0" w:count="372">
     <w:lsdException w:name="Normal" w:uiPriority="0" w:qFormat="1"/>
     <w:lsdException w:name="heading 1" w:uiPriority="9" w:qFormat="1"/>
     <w:lsdException w:name="heading 2" w:semiHidden="1" w:uiPriority="9" w:unhideWhenUsed="1" w:qFormat="1"/>
@@ -1106,7 +1536,6 @@
     <w:lsdException w:name="HTML Sample" w:semiHidden="1" w:unhideWhenUsed="1"/>
     <w:lsdException w:name="HTML Typewriter" w:semiHidden="1" w:unhideWhenUsed="1"/>
     <w:lsdException w:name="HTML Variable" w:semiHidden="1" w:unhideWhenUsed="1"/>
-    <w:lsdException w:name="Normal Table" w:semiHidden="1" w:unhideWhenUsed="1"/>
     <w:lsdException w:name="annotation subject" w:semiHidden="1" w:unhideWhenUsed="1"/>
     <w:lsdException w:name="No List" w:semiHidden="1" w:unhideWhenUsed="1"/>
     <w:lsdException w:name="Outline List 1" w:semiHidden="1" w:unhideWhenUsed="1"/>
@@ -1153,10 +1582,8 @@
     <w:lsdException w:name="Table Subtle 2" w:semiHidden="1" w:unhideWhenUsed="1"/>
     <w:lsdException w:name="Table Web 1" w:semiHidden="1" w:unhideWhenUsed="1"/>
     <w:lsdException w:name="Table Web 2" w:semiHidden="1" w:unhideWhenUsed="1"/>
-    <w:lsdException w:name="Table Web 3" w:semiHidden="1" w:unhideWhenUsed="1"/>
     <w:lsdException w:name="Balloon Text" w:semiHidden="1" w:unhideWhenUsed="1"/>
     <w:lsdException w:name="Table Grid" w:uiPriority="39"/>
-    <w:lsdException w:name="Table Theme" w:semiHidden="1" w:unhideWhenUsed="1"/>
     <w:lsdException w:name="Placeholder Text" w:semiHidden="1"/>
     <w:lsdException w:name="No Spacing" w:uiPriority="1" w:qFormat="1"/>
     <w:lsdException w:name="Light Shading" w:uiPriority="60"/>
@@ -1372,6 +1799,7 @@
     <w:lsdException w:name="List Table 5 Dark Accent 6" w:uiPriority="50"/>
     <w:lsdException w:name="List Table 6 Colorful Accent 6" w:uiPriority="51"/>
     <w:lsdException w:name="List Table 7 Colorful Accent 6" w:uiPriority="52"/>
+    <w:lsdException w:name="Mention" w:semiHidden="1" w:unhideWhenUsed="1"/>
   </w:latentStyles>
   <w:style w:type="paragraph" w:default="1" w:styleId="Standard">
     <w:name w:val="Normal"/>

--- a/Movie_concept.docx
+++ b/Movie_concept.docx
@@ -1,6 +1,6 @@
 
 <file path=word/document.xml><?xml version="1.0" encoding="utf-8"?>
-<w:document xmlns:wpc="http://schemas.microsoft.com/office/word/2010/wordprocessingCanvas" xmlns:cx="http://schemas.microsoft.com/office/drawing/2014/chartex" xmlns:cx1="http://schemas.microsoft.com/office/drawing/2015/9/8/chartex" xmlns:cx2="http://schemas.microsoft.com/office/drawing/2015/10/21/chartex" xmlns:mc="http://schemas.openxmlformats.org/markup-compatibility/2006" xmlns:o="urn:schemas-microsoft-com:office:office" xmlns:r="http://schemas.openxmlformats.org/officeDocument/2006/relationships" xmlns:m="http://schemas.openxmlformats.org/officeDocument/2006/math" xmlns:v="urn:schemas-microsoft-com:vml" xmlns:wp14="http://schemas.microsoft.com/office/word/2010/wordprocessingDrawing" xmlns:wp="http://schemas.openxmlformats.org/drawingml/2006/wordprocessingDrawing" xmlns:w10="urn:schemas-microsoft-com:office:word" xmlns:w="http://schemas.openxmlformats.org/wordprocessingml/2006/main" xmlns:w14="http://schemas.microsoft.com/office/word/2010/wordml" xmlns:w15="http://schemas.microsoft.com/office/word/2012/wordml" xmlns:w16se="http://schemas.microsoft.com/office/word/2015/wordml/symex" xmlns:wpg="http://schemas.microsoft.com/office/word/2010/wordprocessingGroup" xmlns:wpi="http://schemas.microsoft.com/office/word/2010/wordprocessingInk" xmlns:wne="http://schemas.microsoft.com/office/word/2006/wordml" xmlns:wps="http://schemas.microsoft.com/office/word/2010/wordprocessingShape" mc:Ignorable="w14 w15 w16se wp14">
+<w:document xmlns:wpc="http://schemas.microsoft.com/office/word/2010/wordprocessingCanvas" xmlns:mc="http://schemas.openxmlformats.org/markup-compatibility/2006" xmlns:o="urn:schemas-microsoft-com:office:office" xmlns:r="http://schemas.openxmlformats.org/officeDocument/2006/relationships" xmlns:m="http://schemas.openxmlformats.org/officeDocument/2006/math" xmlns:v="urn:schemas-microsoft-com:vml" xmlns:wp14="http://schemas.microsoft.com/office/word/2010/wordprocessingDrawing" xmlns:wp="http://schemas.openxmlformats.org/drawingml/2006/wordprocessingDrawing" xmlns:w10="urn:schemas-microsoft-com:office:word" xmlns:w="http://schemas.openxmlformats.org/wordprocessingml/2006/main" xmlns:w14="http://schemas.microsoft.com/office/word/2010/wordml" xmlns:w15="http://schemas.microsoft.com/office/word/2012/wordml" xmlns:wpg="http://schemas.microsoft.com/office/word/2010/wordprocessingGroup" xmlns:wpi="http://schemas.microsoft.com/office/word/2010/wordprocessingInk" xmlns:wne="http://schemas.microsoft.com/office/word/2006/wordml" xmlns:wps="http://schemas.microsoft.com/office/word/2010/wordprocessingShape" mc:Ignorable="w14 w15 wp14">
   <w:body>
     <w:p>
       <w:pPr>
@@ -31,21 +31,10 @@
         <w:rPr>
           <w:lang w:val="en-US"/>
         </w:rPr>
-        <w:t>(</w:t>
-      </w:r>
-      <w:r>
-        <w:rPr>
-          <w:color w:val="FF0000"/>
-          <w:lang w:val="en-US"/>
-        </w:rPr>
-        <w:t>//TODO</w:t>
-      </w:r>
-      <w:r>
-        <w:rPr>
-          <w:lang w:val="en-US"/>
-        </w:rPr>
-        <w:t>)</w:t>
-      </w:r>
+        <w:t>Petra Waldhör (k1355207)</w:t>
+      </w:r>
+      <w:bookmarkStart w:id="0" w:name="_GoBack"/>
+      <w:bookmarkEnd w:id="0"/>
     </w:p>
     <w:p>
       <w:pPr>
@@ -638,8 +627,6 @@
           <w:lang w:val="en-US"/>
         </w:rPr>
       </w:pPr>
-      <w:bookmarkStart w:id="0" w:name="_GoBack"/>
-      <w:bookmarkEnd w:id="0"/>
     </w:p>
     <w:p>
       <w:pPr>
@@ -963,7 +950,7 @@
 </file>
 
 <file path=word/endnotes.xml><?xml version="1.0" encoding="utf-8"?>
-<w:endnotes xmlns:wpc="http://schemas.microsoft.com/office/word/2010/wordprocessingCanvas" xmlns:cx="http://schemas.microsoft.com/office/drawing/2014/chartex" xmlns:cx1="http://schemas.microsoft.com/office/drawing/2015/9/8/chartex" xmlns:cx2="http://schemas.microsoft.com/office/drawing/2015/10/21/chartex" xmlns:mc="http://schemas.openxmlformats.org/markup-compatibility/2006" xmlns:o="urn:schemas-microsoft-com:office:office" xmlns:r="http://schemas.openxmlformats.org/officeDocument/2006/relationships" xmlns:m="http://schemas.openxmlformats.org/officeDocument/2006/math" xmlns:v="urn:schemas-microsoft-com:vml" xmlns:wp14="http://schemas.microsoft.com/office/word/2010/wordprocessingDrawing" xmlns:wp="http://schemas.openxmlformats.org/drawingml/2006/wordprocessingDrawing" xmlns:w10="urn:schemas-microsoft-com:office:word" xmlns:w="http://schemas.openxmlformats.org/wordprocessingml/2006/main" xmlns:w14="http://schemas.microsoft.com/office/word/2010/wordml" xmlns:w15="http://schemas.microsoft.com/office/word/2012/wordml" xmlns:w16se="http://schemas.microsoft.com/office/word/2015/wordml/symex" xmlns:wpg="http://schemas.microsoft.com/office/word/2010/wordprocessingGroup" xmlns:wpi="http://schemas.microsoft.com/office/word/2010/wordprocessingInk" xmlns:wne="http://schemas.microsoft.com/office/word/2006/wordml" xmlns:wps="http://schemas.microsoft.com/office/word/2010/wordprocessingShape" mc:Ignorable="w14 w15 w16se wp14">
+<w:endnotes xmlns:wpc="http://schemas.microsoft.com/office/word/2010/wordprocessingCanvas" xmlns:mc="http://schemas.openxmlformats.org/markup-compatibility/2006" xmlns:o="urn:schemas-microsoft-com:office:office" xmlns:r="http://schemas.openxmlformats.org/officeDocument/2006/relationships" xmlns:m="http://schemas.openxmlformats.org/officeDocument/2006/math" xmlns:v="urn:schemas-microsoft-com:vml" xmlns:wp14="http://schemas.microsoft.com/office/word/2010/wordprocessingDrawing" xmlns:wp="http://schemas.openxmlformats.org/drawingml/2006/wordprocessingDrawing" xmlns:w10="urn:schemas-microsoft-com:office:word" xmlns:w="http://schemas.openxmlformats.org/wordprocessingml/2006/main" xmlns:w14="http://schemas.microsoft.com/office/word/2010/wordml" xmlns:w15="http://schemas.microsoft.com/office/word/2012/wordml" xmlns:wpg="http://schemas.microsoft.com/office/word/2010/wordprocessingGroup" xmlns:wpi="http://schemas.microsoft.com/office/word/2010/wordprocessingInk" xmlns:wne="http://schemas.microsoft.com/office/word/2006/wordml" xmlns:wps="http://schemas.microsoft.com/office/word/2010/wordprocessingShape" mc:Ignorable="w14 w15 wp14">
   <w:endnote w:type="separator" w:id="-1">
     <w:p>
       <w:pPr>
@@ -988,7 +975,7 @@
 </file>
 
 <file path=word/footnotes.xml><?xml version="1.0" encoding="utf-8"?>
-<w:footnotes xmlns:wpc="http://schemas.microsoft.com/office/word/2010/wordprocessingCanvas" xmlns:cx="http://schemas.microsoft.com/office/drawing/2014/chartex" xmlns:cx1="http://schemas.microsoft.com/office/drawing/2015/9/8/chartex" xmlns:cx2="http://schemas.microsoft.com/office/drawing/2015/10/21/chartex" xmlns:mc="http://schemas.openxmlformats.org/markup-compatibility/2006" xmlns:o="urn:schemas-microsoft-com:office:office" xmlns:r="http://schemas.openxmlformats.org/officeDocument/2006/relationships" xmlns:m="http://schemas.openxmlformats.org/officeDocument/2006/math" xmlns:v="urn:schemas-microsoft-com:vml" xmlns:wp14="http://schemas.microsoft.com/office/word/2010/wordprocessingDrawing" xmlns:wp="http://schemas.openxmlformats.org/drawingml/2006/wordprocessingDrawing" xmlns:w10="urn:schemas-microsoft-com:office:word" xmlns:w="http://schemas.openxmlformats.org/wordprocessingml/2006/main" xmlns:w14="http://schemas.microsoft.com/office/word/2010/wordml" xmlns:w15="http://schemas.microsoft.com/office/word/2012/wordml" xmlns:w16se="http://schemas.microsoft.com/office/word/2015/wordml/symex" xmlns:wpg="http://schemas.microsoft.com/office/word/2010/wordprocessingGroup" xmlns:wpi="http://schemas.microsoft.com/office/word/2010/wordprocessingInk" xmlns:wne="http://schemas.microsoft.com/office/word/2006/wordml" xmlns:wps="http://schemas.microsoft.com/office/word/2010/wordprocessingShape" mc:Ignorable="w14 w15 w16se wp14">
+<w:footnotes xmlns:wpc="http://schemas.microsoft.com/office/word/2010/wordprocessingCanvas" xmlns:mc="http://schemas.openxmlformats.org/markup-compatibility/2006" xmlns:o="urn:schemas-microsoft-com:office:office" xmlns:r="http://schemas.openxmlformats.org/officeDocument/2006/relationships" xmlns:m="http://schemas.openxmlformats.org/officeDocument/2006/math" xmlns:v="urn:schemas-microsoft-com:vml" xmlns:wp14="http://schemas.microsoft.com/office/word/2010/wordprocessingDrawing" xmlns:wp="http://schemas.openxmlformats.org/drawingml/2006/wordprocessingDrawing" xmlns:w10="urn:schemas-microsoft-com:office:word" xmlns:w="http://schemas.openxmlformats.org/wordprocessingml/2006/main" xmlns:w14="http://schemas.microsoft.com/office/word/2010/wordml" xmlns:w15="http://schemas.microsoft.com/office/word/2012/wordml" xmlns:wpg="http://schemas.microsoft.com/office/word/2010/wordprocessingGroup" xmlns:wpi="http://schemas.microsoft.com/office/word/2010/wordprocessingInk" xmlns:wne="http://schemas.microsoft.com/office/word/2006/wordml" xmlns:wps="http://schemas.microsoft.com/office/word/2010/wordprocessingShape" mc:Ignorable="w14 w15 wp14">
   <w:footnote w:type="separator" w:id="-1">
     <w:p>
       <w:pPr>
@@ -1013,7 +1000,7 @@
 </file>
 
 <file path=word/header1.xml><?xml version="1.0" encoding="utf-8"?>
-<w:hdr xmlns:wpc="http://schemas.microsoft.com/office/word/2010/wordprocessingCanvas" xmlns:cx="http://schemas.microsoft.com/office/drawing/2014/chartex" xmlns:cx1="http://schemas.microsoft.com/office/drawing/2015/9/8/chartex" xmlns:cx2="http://schemas.microsoft.com/office/drawing/2015/10/21/chartex" xmlns:mc="http://schemas.openxmlformats.org/markup-compatibility/2006" xmlns:o="urn:schemas-microsoft-com:office:office" xmlns:r="http://schemas.openxmlformats.org/officeDocument/2006/relationships" xmlns:m="http://schemas.openxmlformats.org/officeDocument/2006/math" xmlns:v="urn:schemas-microsoft-com:vml" xmlns:wp14="http://schemas.microsoft.com/office/word/2010/wordprocessingDrawing" xmlns:wp="http://schemas.openxmlformats.org/drawingml/2006/wordprocessingDrawing" xmlns:w10="urn:schemas-microsoft-com:office:word" xmlns:w="http://schemas.openxmlformats.org/wordprocessingml/2006/main" xmlns:w14="http://schemas.microsoft.com/office/word/2010/wordml" xmlns:w15="http://schemas.microsoft.com/office/word/2012/wordml" xmlns:w16se="http://schemas.microsoft.com/office/word/2015/wordml/symex" xmlns:wpg="http://schemas.microsoft.com/office/word/2010/wordprocessingGroup" xmlns:wpi="http://schemas.microsoft.com/office/word/2010/wordprocessingInk" xmlns:wne="http://schemas.microsoft.com/office/word/2006/wordml" xmlns:wps="http://schemas.microsoft.com/office/word/2010/wordprocessingShape" mc:Ignorable="w14 w15 w16se wp14">
+<w:hdr xmlns:wpc="http://schemas.microsoft.com/office/word/2010/wordprocessingCanvas" xmlns:mc="http://schemas.openxmlformats.org/markup-compatibility/2006" xmlns:o="urn:schemas-microsoft-com:office:office" xmlns:r="http://schemas.openxmlformats.org/officeDocument/2006/relationships" xmlns:m="http://schemas.openxmlformats.org/officeDocument/2006/math" xmlns:v="urn:schemas-microsoft-com:vml" xmlns:wp14="http://schemas.microsoft.com/office/word/2010/wordprocessingDrawing" xmlns:wp="http://schemas.openxmlformats.org/drawingml/2006/wordprocessingDrawing" xmlns:w10="urn:schemas-microsoft-com:office:word" xmlns:w="http://schemas.openxmlformats.org/wordprocessingml/2006/main" xmlns:w14="http://schemas.microsoft.com/office/word/2010/wordml" xmlns:w15="http://schemas.microsoft.com/office/word/2012/wordml" xmlns:wpg="http://schemas.microsoft.com/office/word/2010/wordprocessingGroup" xmlns:wpi="http://schemas.microsoft.com/office/word/2010/wordprocessingInk" xmlns:wne="http://schemas.microsoft.com/office/word/2006/wordml" xmlns:wps="http://schemas.microsoft.com/office/word/2010/wordprocessingShape" mc:Ignorable="w14 w15 wp14">
   <w:p>
     <w:pPr>
       <w:pStyle w:val="Kopfzeile"/>
@@ -1026,7 +1013,6 @@
         <w:szCs w:val="36"/>
       </w:rPr>
     </w:pPr>
-    <w:proofErr w:type="spellStart"/>
     <w:r>
       <w:rPr>
         <w:b/>
@@ -1034,35 +1020,14 @@
         <w:sz w:val="36"/>
         <w:szCs w:val="36"/>
       </w:rPr>
-      <w:t>Room</w:t>
+      <w:t>Room Walkthrough</w:t>
     </w:r>
-    <w:proofErr w:type="spellEnd"/>
-    <w:r>
-      <w:rPr>
-        <w:b/>
-        <w:bCs/>
-        <w:sz w:val="36"/>
-        <w:szCs w:val="36"/>
-      </w:rPr>
-      <w:t xml:space="preserve"> </w:t>
-    </w:r>
-    <w:proofErr w:type="spellStart"/>
-    <w:r>
-      <w:rPr>
-        <w:b/>
-        <w:bCs/>
-        <w:sz w:val="36"/>
-        <w:szCs w:val="36"/>
-      </w:rPr>
-      <w:t>Walkthrough</w:t>
-    </w:r>
-    <w:proofErr w:type="spellEnd"/>
   </w:p>
 </w:hdr>
 </file>
 
 <file path=word/numbering.xml><?xml version="1.0" encoding="utf-8"?>
-<w:numbering xmlns:wpc="http://schemas.microsoft.com/office/word/2010/wordprocessingCanvas" xmlns:cx="http://schemas.microsoft.com/office/drawing/2014/chartex" xmlns:cx1="http://schemas.microsoft.com/office/drawing/2015/9/8/chartex" xmlns:cx2="http://schemas.microsoft.com/office/drawing/2015/10/21/chartex" xmlns:mc="http://schemas.openxmlformats.org/markup-compatibility/2006" xmlns:o="urn:schemas-microsoft-com:office:office" xmlns:r="http://schemas.openxmlformats.org/officeDocument/2006/relationships" xmlns:m="http://schemas.openxmlformats.org/officeDocument/2006/math" xmlns:v="urn:schemas-microsoft-com:vml" xmlns:wp14="http://schemas.microsoft.com/office/word/2010/wordprocessingDrawing" xmlns:wp="http://schemas.openxmlformats.org/drawingml/2006/wordprocessingDrawing" xmlns:w10="urn:schemas-microsoft-com:office:word" xmlns:w="http://schemas.openxmlformats.org/wordprocessingml/2006/main" xmlns:w14="http://schemas.microsoft.com/office/word/2010/wordml" xmlns:w15="http://schemas.microsoft.com/office/word/2012/wordml" xmlns:w16se="http://schemas.microsoft.com/office/word/2015/wordml/symex" xmlns:wpg="http://schemas.microsoft.com/office/word/2010/wordprocessingGroup" xmlns:wpi="http://schemas.microsoft.com/office/word/2010/wordprocessingInk" xmlns:wne="http://schemas.microsoft.com/office/word/2006/wordml" xmlns:wps="http://schemas.microsoft.com/office/word/2010/wordprocessingShape" mc:Ignorable="w14 w15 w16se wp14">
+<w:numbering xmlns:wpc="http://schemas.microsoft.com/office/word/2010/wordprocessingCanvas" xmlns:mc="http://schemas.openxmlformats.org/markup-compatibility/2006" xmlns:o="urn:schemas-microsoft-com:office:office" xmlns:r="http://schemas.openxmlformats.org/officeDocument/2006/relationships" xmlns:m="http://schemas.openxmlformats.org/officeDocument/2006/math" xmlns:v="urn:schemas-microsoft-com:vml" xmlns:wp14="http://schemas.microsoft.com/office/word/2010/wordprocessingDrawing" xmlns:wp="http://schemas.openxmlformats.org/drawingml/2006/wordprocessingDrawing" xmlns:w10="urn:schemas-microsoft-com:office:word" xmlns:w="http://schemas.openxmlformats.org/wordprocessingml/2006/main" xmlns:w14="http://schemas.microsoft.com/office/word/2010/wordml" xmlns:w15="http://schemas.microsoft.com/office/word/2012/wordml" xmlns:wpg="http://schemas.microsoft.com/office/word/2010/wordprocessingGroup" xmlns:wpi="http://schemas.microsoft.com/office/word/2010/wordprocessingInk" xmlns:wne="http://schemas.microsoft.com/office/word/2006/wordml" xmlns:wps="http://schemas.microsoft.com/office/word/2010/wordprocessingShape" mc:Ignorable="w14 w15 wp14">
   <w:abstractNum w:abstractNumId="0" w15:restartNumberingAfterBreak="0">
     <w:nsid w:val="01387AC1"/>
     <w:multiLevelType w:val="hybridMultilevel"/>
@@ -1414,7 +1379,7 @@
 </file>
 
 <file path=word/styles.xml><?xml version="1.0" encoding="utf-8"?>
-<w:styles xmlns:mc="http://schemas.openxmlformats.org/markup-compatibility/2006" xmlns:r="http://schemas.openxmlformats.org/officeDocument/2006/relationships" xmlns:w="http://schemas.openxmlformats.org/wordprocessingml/2006/main" xmlns:w14="http://schemas.microsoft.com/office/word/2010/wordml" xmlns:w15="http://schemas.microsoft.com/office/word/2012/wordml" xmlns:w16se="http://schemas.microsoft.com/office/word/2015/wordml/symex" mc:Ignorable="w14 w15 w16se">
+<w:styles xmlns:mc="http://schemas.openxmlformats.org/markup-compatibility/2006" xmlns:r="http://schemas.openxmlformats.org/officeDocument/2006/relationships" xmlns:w="http://schemas.openxmlformats.org/wordprocessingml/2006/main" xmlns:w14="http://schemas.microsoft.com/office/word/2010/wordml" xmlns:w15="http://schemas.microsoft.com/office/word/2012/wordml" mc:Ignorable="w14 w15">
   <w:docDefaults>
     <w:rPrDefault>
       <w:rPr>
@@ -1430,7 +1395,7 @@
       </w:pPr>
     </w:pPrDefault>
   </w:docDefaults>
-  <w:latentStyles w:defLockedState="0" w:defUIPriority="99" w:defSemiHidden="0" w:defUnhideWhenUsed="0" w:defQFormat="0" w:count="372">
+  <w:latentStyles w:defLockedState="0" w:defUIPriority="99" w:defSemiHidden="0" w:defUnhideWhenUsed="0" w:defQFormat="0" w:count="371">
     <w:lsdException w:name="Normal" w:uiPriority="0" w:qFormat="1"/>
     <w:lsdException w:name="heading 1" w:uiPriority="9" w:qFormat="1"/>
     <w:lsdException w:name="heading 2" w:semiHidden="1" w:uiPriority="9" w:unhideWhenUsed="1" w:qFormat="1"/>
@@ -1536,6 +1501,7 @@
     <w:lsdException w:name="HTML Sample" w:semiHidden="1" w:unhideWhenUsed="1"/>
     <w:lsdException w:name="HTML Typewriter" w:semiHidden="1" w:unhideWhenUsed="1"/>
     <w:lsdException w:name="HTML Variable" w:semiHidden="1" w:unhideWhenUsed="1"/>
+    <w:lsdException w:name="Normal Table" w:semiHidden="1" w:unhideWhenUsed="1"/>
     <w:lsdException w:name="annotation subject" w:semiHidden="1" w:unhideWhenUsed="1"/>
     <w:lsdException w:name="No List" w:semiHidden="1" w:unhideWhenUsed="1"/>
     <w:lsdException w:name="Outline List 1" w:semiHidden="1" w:unhideWhenUsed="1"/>
@@ -1582,8 +1548,10 @@
     <w:lsdException w:name="Table Subtle 2" w:semiHidden="1" w:unhideWhenUsed="1"/>
     <w:lsdException w:name="Table Web 1" w:semiHidden="1" w:unhideWhenUsed="1"/>
     <w:lsdException w:name="Table Web 2" w:semiHidden="1" w:unhideWhenUsed="1"/>
+    <w:lsdException w:name="Table Web 3" w:semiHidden="1" w:unhideWhenUsed="1"/>
     <w:lsdException w:name="Balloon Text" w:semiHidden="1" w:unhideWhenUsed="1"/>
     <w:lsdException w:name="Table Grid" w:uiPriority="39"/>
+    <w:lsdException w:name="Table Theme" w:semiHidden="1" w:unhideWhenUsed="1"/>
     <w:lsdException w:name="Placeholder Text" w:semiHidden="1"/>
     <w:lsdException w:name="No Spacing" w:uiPriority="1" w:qFormat="1"/>
     <w:lsdException w:name="Light Shading" w:uiPriority="60"/>
@@ -1799,7 +1767,6 @@
     <w:lsdException w:name="List Table 5 Dark Accent 6" w:uiPriority="50"/>
     <w:lsdException w:name="List Table 6 Colorful Accent 6" w:uiPriority="51"/>
     <w:lsdException w:name="List Table 7 Colorful Accent 6" w:uiPriority="52"/>
-    <w:lsdException w:name="Mention" w:semiHidden="1" w:unhideWhenUsed="1"/>
   </w:latentStyles>
   <w:style w:type="paragraph" w:default="1" w:styleId="Standard">
     <w:name w:val="Normal"/>

--- a/Movie_concept.docx
+++ b/Movie_concept.docx
@@ -1,6 +1,6 @@
 
 <file path=word/document.xml><?xml version="1.0" encoding="utf-8"?>
-<w:document xmlns:wpc="http://schemas.microsoft.com/office/word/2010/wordprocessingCanvas" xmlns:mc="http://schemas.openxmlformats.org/markup-compatibility/2006" xmlns:o="urn:schemas-microsoft-com:office:office" xmlns:r="http://schemas.openxmlformats.org/officeDocument/2006/relationships" xmlns:m="http://schemas.openxmlformats.org/officeDocument/2006/math" xmlns:v="urn:schemas-microsoft-com:vml" xmlns:wp14="http://schemas.microsoft.com/office/word/2010/wordprocessingDrawing" xmlns:wp="http://schemas.openxmlformats.org/drawingml/2006/wordprocessingDrawing" xmlns:w10="urn:schemas-microsoft-com:office:word" xmlns:w="http://schemas.openxmlformats.org/wordprocessingml/2006/main" xmlns:w14="http://schemas.microsoft.com/office/word/2010/wordml" xmlns:w15="http://schemas.microsoft.com/office/word/2012/wordml" xmlns:wpg="http://schemas.microsoft.com/office/word/2010/wordprocessingGroup" xmlns:wpi="http://schemas.microsoft.com/office/word/2010/wordprocessingInk" xmlns:wne="http://schemas.microsoft.com/office/word/2006/wordml" xmlns:wps="http://schemas.microsoft.com/office/word/2010/wordprocessingShape" mc:Ignorable="w14 w15 wp14">
+<w:document xmlns:wpc="http://schemas.microsoft.com/office/word/2010/wordprocessingCanvas" xmlns:cx="http://schemas.microsoft.com/office/drawing/2014/chartex" xmlns:cx1="http://schemas.microsoft.com/office/drawing/2015/9/8/chartex" xmlns:cx2="http://schemas.microsoft.com/office/drawing/2015/10/21/chartex" xmlns:mc="http://schemas.openxmlformats.org/markup-compatibility/2006" xmlns:o="urn:schemas-microsoft-com:office:office" xmlns:r="http://schemas.openxmlformats.org/officeDocument/2006/relationships" xmlns:m="http://schemas.openxmlformats.org/officeDocument/2006/math" xmlns:v="urn:schemas-microsoft-com:vml" xmlns:wp14="http://schemas.microsoft.com/office/word/2010/wordprocessingDrawing" xmlns:wp="http://schemas.openxmlformats.org/drawingml/2006/wordprocessingDrawing" xmlns:w10="urn:schemas-microsoft-com:office:word" xmlns:w="http://schemas.openxmlformats.org/wordprocessingml/2006/main" xmlns:w14="http://schemas.microsoft.com/office/word/2010/wordml" xmlns:w15="http://schemas.microsoft.com/office/word/2012/wordml" xmlns:w16se="http://schemas.microsoft.com/office/word/2015/wordml/symex" xmlns:wpg="http://schemas.microsoft.com/office/word/2010/wordprocessingGroup" xmlns:wpi="http://schemas.microsoft.com/office/word/2010/wordprocessingInk" xmlns:wne="http://schemas.microsoft.com/office/word/2006/wordml" xmlns:wps="http://schemas.microsoft.com/office/word/2010/wordprocessingShape" mc:Ignorable="w14 w15 w16se wp14">
   <w:body>
     <w:p>
       <w:pPr>
@@ -31,10 +31,21 @@
         <w:rPr>
           <w:lang w:val="en-US"/>
         </w:rPr>
-        <w:t>Petra Waldhör (k1355207)</w:t>
-      </w:r>
-      <w:bookmarkStart w:id="0" w:name="_GoBack"/>
-      <w:bookmarkEnd w:id="0"/>
+        <w:t>(</w:t>
+      </w:r>
+      <w:r>
+        <w:rPr>
+          <w:color w:val="FF0000"/>
+          <w:lang w:val="en-US"/>
+        </w:rPr>
+        <w:t>//TODO</w:t>
+      </w:r>
+      <w:r>
+        <w:rPr>
+          <w:lang w:val="en-US"/>
+        </w:rPr>
+        <w:t>)</w:t>
+      </w:r>
     </w:p>
     <w:p>
       <w:pPr>
@@ -627,6 +638,8 @@
           <w:lang w:val="en-US"/>
         </w:rPr>
       </w:pPr>
+      <w:bookmarkStart w:id="0" w:name="_GoBack"/>
+      <w:bookmarkEnd w:id="0"/>
     </w:p>
     <w:p>
       <w:pPr>
@@ -950,7 +963,7 @@
 </file>
 
 <file path=word/endnotes.xml><?xml version="1.0" encoding="utf-8"?>
-<w:endnotes xmlns:wpc="http://schemas.microsoft.com/office/word/2010/wordprocessingCanvas" xmlns:mc="http://schemas.openxmlformats.org/markup-compatibility/2006" xmlns:o="urn:schemas-microsoft-com:office:office" xmlns:r="http://schemas.openxmlformats.org/officeDocument/2006/relationships" xmlns:m="http://schemas.openxmlformats.org/officeDocument/2006/math" xmlns:v="urn:schemas-microsoft-com:vml" xmlns:wp14="http://schemas.microsoft.com/office/word/2010/wordprocessingDrawing" xmlns:wp="http://schemas.openxmlformats.org/drawingml/2006/wordprocessingDrawing" xmlns:w10="urn:schemas-microsoft-com:office:word" xmlns:w="http://schemas.openxmlformats.org/wordprocessingml/2006/main" xmlns:w14="http://schemas.microsoft.com/office/word/2010/wordml" xmlns:w15="http://schemas.microsoft.com/office/word/2012/wordml" xmlns:wpg="http://schemas.microsoft.com/office/word/2010/wordprocessingGroup" xmlns:wpi="http://schemas.microsoft.com/office/word/2010/wordprocessingInk" xmlns:wne="http://schemas.microsoft.com/office/word/2006/wordml" xmlns:wps="http://schemas.microsoft.com/office/word/2010/wordprocessingShape" mc:Ignorable="w14 w15 wp14">
+<w:endnotes xmlns:wpc="http://schemas.microsoft.com/office/word/2010/wordprocessingCanvas" xmlns:cx="http://schemas.microsoft.com/office/drawing/2014/chartex" xmlns:cx1="http://schemas.microsoft.com/office/drawing/2015/9/8/chartex" xmlns:cx2="http://schemas.microsoft.com/office/drawing/2015/10/21/chartex" xmlns:mc="http://schemas.openxmlformats.org/markup-compatibility/2006" xmlns:o="urn:schemas-microsoft-com:office:office" xmlns:r="http://schemas.openxmlformats.org/officeDocument/2006/relationships" xmlns:m="http://schemas.openxmlformats.org/officeDocument/2006/math" xmlns:v="urn:schemas-microsoft-com:vml" xmlns:wp14="http://schemas.microsoft.com/office/word/2010/wordprocessingDrawing" xmlns:wp="http://schemas.openxmlformats.org/drawingml/2006/wordprocessingDrawing" xmlns:w10="urn:schemas-microsoft-com:office:word" xmlns:w="http://schemas.openxmlformats.org/wordprocessingml/2006/main" xmlns:w14="http://schemas.microsoft.com/office/word/2010/wordml" xmlns:w15="http://schemas.microsoft.com/office/word/2012/wordml" xmlns:w16se="http://schemas.microsoft.com/office/word/2015/wordml/symex" xmlns:wpg="http://schemas.microsoft.com/office/word/2010/wordprocessingGroup" xmlns:wpi="http://schemas.microsoft.com/office/word/2010/wordprocessingInk" xmlns:wne="http://schemas.microsoft.com/office/word/2006/wordml" xmlns:wps="http://schemas.microsoft.com/office/word/2010/wordprocessingShape" mc:Ignorable="w14 w15 w16se wp14">
   <w:endnote w:type="separator" w:id="-1">
     <w:p>
       <w:pPr>
@@ -975,7 +988,7 @@
 </file>
 
 <file path=word/footnotes.xml><?xml version="1.0" encoding="utf-8"?>
-<w:footnotes xmlns:wpc="http://schemas.microsoft.com/office/word/2010/wordprocessingCanvas" xmlns:mc="http://schemas.openxmlformats.org/markup-compatibility/2006" xmlns:o="urn:schemas-microsoft-com:office:office" xmlns:r="http://schemas.openxmlformats.org/officeDocument/2006/relationships" xmlns:m="http://schemas.openxmlformats.org/officeDocument/2006/math" xmlns:v="urn:schemas-microsoft-com:vml" xmlns:wp14="http://schemas.microsoft.com/office/word/2010/wordprocessingDrawing" xmlns:wp="http://schemas.openxmlformats.org/drawingml/2006/wordprocessingDrawing" xmlns:w10="urn:schemas-microsoft-com:office:word" xmlns:w="http://schemas.openxmlformats.org/wordprocessingml/2006/main" xmlns:w14="http://schemas.microsoft.com/office/word/2010/wordml" xmlns:w15="http://schemas.microsoft.com/office/word/2012/wordml" xmlns:wpg="http://schemas.microsoft.com/office/word/2010/wordprocessingGroup" xmlns:wpi="http://schemas.microsoft.com/office/word/2010/wordprocessingInk" xmlns:wne="http://schemas.microsoft.com/office/word/2006/wordml" xmlns:wps="http://schemas.microsoft.com/office/word/2010/wordprocessingShape" mc:Ignorable="w14 w15 wp14">
+<w:footnotes xmlns:wpc="http://schemas.microsoft.com/office/word/2010/wordprocessingCanvas" xmlns:cx="http://schemas.microsoft.com/office/drawing/2014/chartex" xmlns:cx1="http://schemas.microsoft.com/office/drawing/2015/9/8/chartex" xmlns:cx2="http://schemas.microsoft.com/office/drawing/2015/10/21/chartex" xmlns:mc="http://schemas.openxmlformats.org/markup-compatibility/2006" xmlns:o="urn:schemas-microsoft-com:office:office" xmlns:r="http://schemas.openxmlformats.org/officeDocument/2006/relationships" xmlns:m="http://schemas.openxmlformats.org/officeDocument/2006/math" xmlns:v="urn:schemas-microsoft-com:vml" xmlns:wp14="http://schemas.microsoft.com/office/word/2010/wordprocessingDrawing" xmlns:wp="http://schemas.openxmlformats.org/drawingml/2006/wordprocessingDrawing" xmlns:w10="urn:schemas-microsoft-com:office:word" xmlns:w="http://schemas.openxmlformats.org/wordprocessingml/2006/main" xmlns:w14="http://schemas.microsoft.com/office/word/2010/wordml" xmlns:w15="http://schemas.microsoft.com/office/word/2012/wordml" xmlns:w16se="http://schemas.microsoft.com/office/word/2015/wordml/symex" xmlns:wpg="http://schemas.microsoft.com/office/word/2010/wordprocessingGroup" xmlns:wpi="http://schemas.microsoft.com/office/word/2010/wordprocessingInk" xmlns:wne="http://schemas.microsoft.com/office/word/2006/wordml" xmlns:wps="http://schemas.microsoft.com/office/word/2010/wordprocessingShape" mc:Ignorable="w14 w15 w16se wp14">
   <w:footnote w:type="separator" w:id="-1">
     <w:p>
       <w:pPr>
@@ -1000,7 +1013,7 @@
 </file>
 
 <file path=word/header1.xml><?xml version="1.0" encoding="utf-8"?>
-<w:hdr xmlns:wpc="http://schemas.microsoft.com/office/word/2010/wordprocessingCanvas" xmlns:mc="http://schemas.openxmlformats.org/markup-compatibility/2006" xmlns:o="urn:schemas-microsoft-com:office:office" xmlns:r="http://schemas.openxmlformats.org/officeDocument/2006/relationships" xmlns:m="http://schemas.openxmlformats.org/officeDocument/2006/math" xmlns:v="urn:schemas-microsoft-com:vml" xmlns:wp14="http://schemas.microsoft.com/office/word/2010/wordprocessingDrawing" xmlns:wp="http://schemas.openxmlformats.org/drawingml/2006/wordprocessingDrawing" xmlns:w10="urn:schemas-microsoft-com:office:word" xmlns:w="http://schemas.openxmlformats.org/wordprocessingml/2006/main" xmlns:w14="http://schemas.microsoft.com/office/word/2010/wordml" xmlns:w15="http://schemas.microsoft.com/office/word/2012/wordml" xmlns:wpg="http://schemas.microsoft.com/office/word/2010/wordprocessingGroup" xmlns:wpi="http://schemas.microsoft.com/office/word/2010/wordprocessingInk" xmlns:wne="http://schemas.microsoft.com/office/word/2006/wordml" xmlns:wps="http://schemas.microsoft.com/office/word/2010/wordprocessingShape" mc:Ignorable="w14 w15 wp14">
+<w:hdr xmlns:wpc="http://schemas.microsoft.com/office/word/2010/wordprocessingCanvas" xmlns:cx="http://schemas.microsoft.com/office/drawing/2014/chartex" xmlns:cx1="http://schemas.microsoft.com/office/drawing/2015/9/8/chartex" xmlns:cx2="http://schemas.microsoft.com/office/drawing/2015/10/21/chartex" xmlns:mc="http://schemas.openxmlformats.org/markup-compatibility/2006" xmlns:o="urn:schemas-microsoft-com:office:office" xmlns:r="http://schemas.openxmlformats.org/officeDocument/2006/relationships" xmlns:m="http://schemas.openxmlformats.org/officeDocument/2006/math" xmlns:v="urn:schemas-microsoft-com:vml" xmlns:wp14="http://schemas.microsoft.com/office/word/2010/wordprocessingDrawing" xmlns:wp="http://schemas.openxmlformats.org/drawingml/2006/wordprocessingDrawing" xmlns:w10="urn:schemas-microsoft-com:office:word" xmlns:w="http://schemas.openxmlformats.org/wordprocessingml/2006/main" xmlns:w14="http://schemas.microsoft.com/office/word/2010/wordml" xmlns:w15="http://schemas.microsoft.com/office/word/2012/wordml" xmlns:w16se="http://schemas.microsoft.com/office/word/2015/wordml/symex" xmlns:wpg="http://schemas.microsoft.com/office/word/2010/wordprocessingGroup" xmlns:wpi="http://schemas.microsoft.com/office/word/2010/wordprocessingInk" xmlns:wne="http://schemas.microsoft.com/office/word/2006/wordml" xmlns:wps="http://schemas.microsoft.com/office/word/2010/wordprocessingShape" mc:Ignorable="w14 w15 w16se wp14">
   <w:p>
     <w:pPr>
       <w:pStyle w:val="Kopfzeile"/>
@@ -1013,6 +1026,7 @@
         <w:szCs w:val="36"/>
       </w:rPr>
     </w:pPr>
+    <w:proofErr w:type="spellStart"/>
     <w:r>
       <w:rPr>
         <w:b/>
@@ -1020,14 +1034,35 @@
         <w:sz w:val="36"/>
         <w:szCs w:val="36"/>
       </w:rPr>
-      <w:t>Room Walkthrough</w:t>
+      <w:t>Room</w:t>
     </w:r>
+    <w:proofErr w:type="spellEnd"/>
+    <w:r>
+      <w:rPr>
+        <w:b/>
+        <w:bCs/>
+        <w:sz w:val="36"/>
+        <w:szCs w:val="36"/>
+      </w:rPr>
+      <w:t xml:space="preserve"> </w:t>
+    </w:r>
+    <w:proofErr w:type="spellStart"/>
+    <w:r>
+      <w:rPr>
+        <w:b/>
+        <w:bCs/>
+        <w:sz w:val="36"/>
+        <w:szCs w:val="36"/>
+      </w:rPr>
+      <w:t>Walkthrough</w:t>
+    </w:r>
+    <w:proofErr w:type="spellEnd"/>
   </w:p>
 </w:hdr>
 </file>
 
 <file path=word/numbering.xml><?xml version="1.0" encoding="utf-8"?>
-<w:numbering xmlns:wpc="http://schemas.microsoft.com/office/word/2010/wordprocessingCanvas" xmlns:mc="http://schemas.openxmlformats.org/markup-compatibility/2006" xmlns:o="urn:schemas-microsoft-com:office:office" xmlns:r="http://schemas.openxmlformats.org/officeDocument/2006/relationships" xmlns:m="http://schemas.openxmlformats.org/officeDocument/2006/math" xmlns:v="urn:schemas-microsoft-com:vml" xmlns:wp14="http://schemas.microsoft.com/office/word/2010/wordprocessingDrawing" xmlns:wp="http://schemas.openxmlformats.org/drawingml/2006/wordprocessingDrawing" xmlns:w10="urn:schemas-microsoft-com:office:word" xmlns:w="http://schemas.openxmlformats.org/wordprocessingml/2006/main" xmlns:w14="http://schemas.microsoft.com/office/word/2010/wordml" xmlns:w15="http://schemas.microsoft.com/office/word/2012/wordml" xmlns:wpg="http://schemas.microsoft.com/office/word/2010/wordprocessingGroup" xmlns:wpi="http://schemas.microsoft.com/office/word/2010/wordprocessingInk" xmlns:wne="http://schemas.microsoft.com/office/word/2006/wordml" xmlns:wps="http://schemas.microsoft.com/office/word/2010/wordprocessingShape" mc:Ignorable="w14 w15 wp14">
+<w:numbering xmlns:wpc="http://schemas.microsoft.com/office/word/2010/wordprocessingCanvas" xmlns:cx="http://schemas.microsoft.com/office/drawing/2014/chartex" xmlns:cx1="http://schemas.microsoft.com/office/drawing/2015/9/8/chartex" xmlns:cx2="http://schemas.microsoft.com/office/drawing/2015/10/21/chartex" xmlns:mc="http://schemas.openxmlformats.org/markup-compatibility/2006" xmlns:o="urn:schemas-microsoft-com:office:office" xmlns:r="http://schemas.openxmlformats.org/officeDocument/2006/relationships" xmlns:m="http://schemas.openxmlformats.org/officeDocument/2006/math" xmlns:v="urn:schemas-microsoft-com:vml" xmlns:wp14="http://schemas.microsoft.com/office/word/2010/wordprocessingDrawing" xmlns:wp="http://schemas.openxmlformats.org/drawingml/2006/wordprocessingDrawing" xmlns:w10="urn:schemas-microsoft-com:office:word" xmlns:w="http://schemas.openxmlformats.org/wordprocessingml/2006/main" xmlns:w14="http://schemas.microsoft.com/office/word/2010/wordml" xmlns:w15="http://schemas.microsoft.com/office/word/2012/wordml" xmlns:w16se="http://schemas.microsoft.com/office/word/2015/wordml/symex" xmlns:wpg="http://schemas.microsoft.com/office/word/2010/wordprocessingGroup" xmlns:wpi="http://schemas.microsoft.com/office/word/2010/wordprocessingInk" xmlns:wne="http://schemas.microsoft.com/office/word/2006/wordml" xmlns:wps="http://schemas.microsoft.com/office/word/2010/wordprocessingShape" mc:Ignorable="w14 w15 w16se wp14">
   <w:abstractNum w:abstractNumId="0" w15:restartNumberingAfterBreak="0">
     <w:nsid w:val="01387AC1"/>
     <w:multiLevelType w:val="hybridMultilevel"/>
@@ -1379,7 +1414,7 @@
 </file>
 
 <file path=word/styles.xml><?xml version="1.0" encoding="utf-8"?>
-<w:styles xmlns:mc="http://schemas.openxmlformats.org/markup-compatibility/2006" xmlns:r="http://schemas.openxmlformats.org/officeDocument/2006/relationships" xmlns:w="http://schemas.openxmlformats.org/wordprocessingml/2006/main" xmlns:w14="http://schemas.microsoft.com/office/word/2010/wordml" xmlns:w15="http://schemas.microsoft.com/office/word/2012/wordml" mc:Ignorable="w14 w15">
+<w:styles xmlns:mc="http://schemas.openxmlformats.org/markup-compatibility/2006" xmlns:r="http://schemas.openxmlformats.org/officeDocument/2006/relationships" xmlns:w="http://schemas.openxmlformats.org/wordprocessingml/2006/main" xmlns:w14="http://schemas.microsoft.com/office/word/2010/wordml" xmlns:w15="http://schemas.microsoft.com/office/word/2012/wordml" xmlns:w16se="http://schemas.microsoft.com/office/word/2015/wordml/symex" mc:Ignorable="w14 w15 w16se">
   <w:docDefaults>
     <w:rPrDefault>
       <w:rPr>
@@ -1395,7 +1430,7 @@
       </w:pPr>
     </w:pPrDefault>
   </w:docDefaults>
-  <w:latentStyles w:defLockedState="0" w:defUIPriority="99" w:defSemiHidden="0" w:defUnhideWhenUsed="0" w:defQFormat="0" w:count="371">
+  <w:latentStyles w:defLockedState="0" w:defUIPriority="99" w:defSemiHidden="0" w:defUnhideWhenUsed="0" w:defQFormat="0" w:count="372">
     <w:lsdException w:name="Normal" w:uiPriority="0" w:qFormat="1"/>
     <w:lsdException w:name="heading 1" w:uiPriority="9" w:qFormat="1"/>
     <w:lsdException w:name="heading 2" w:semiHidden="1" w:uiPriority="9" w:unhideWhenUsed="1" w:qFormat="1"/>
@@ -1501,7 +1536,6 @@
     <w:lsdException w:name="HTML Sample" w:semiHidden="1" w:unhideWhenUsed="1"/>
     <w:lsdException w:name="HTML Typewriter" w:semiHidden="1" w:unhideWhenUsed="1"/>
     <w:lsdException w:name="HTML Variable" w:semiHidden="1" w:unhideWhenUsed="1"/>
-    <w:lsdException w:name="Normal Table" w:semiHidden="1" w:unhideWhenUsed="1"/>
     <w:lsdException w:name="annotation subject" w:semiHidden="1" w:unhideWhenUsed="1"/>
     <w:lsdException w:name="No List" w:semiHidden="1" w:unhideWhenUsed="1"/>
     <w:lsdException w:name="Outline List 1" w:semiHidden="1" w:unhideWhenUsed="1"/>
@@ -1548,10 +1582,8 @@
     <w:lsdException w:name="Table Subtle 2" w:semiHidden="1" w:unhideWhenUsed="1"/>
     <w:lsdException w:name="Table Web 1" w:semiHidden="1" w:unhideWhenUsed="1"/>
     <w:lsdException w:name="Table Web 2" w:semiHidden="1" w:unhideWhenUsed="1"/>
-    <w:lsdException w:name="Table Web 3" w:semiHidden="1" w:unhideWhenUsed="1"/>
     <w:lsdException w:name="Balloon Text" w:semiHidden="1" w:unhideWhenUsed="1"/>
     <w:lsdException w:name="Table Grid" w:uiPriority="39"/>
-    <w:lsdException w:name="Table Theme" w:semiHidden="1" w:unhideWhenUsed="1"/>
     <w:lsdException w:name="Placeholder Text" w:semiHidden="1"/>
     <w:lsdException w:name="No Spacing" w:uiPriority="1" w:qFormat="1"/>
     <w:lsdException w:name="Light Shading" w:uiPriority="60"/>
@@ -1767,6 +1799,7 @@
     <w:lsdException w:name="List Table 5 Dark Accent 6" w:uiPriority="50"/>
     <w:lsdException w:name="List Table 6 Colorful Accent 6" w:uiPriority="51"/>
     <w:lsdException w:name="List Table 7 Colorful Accent 6" w:uiPriority="52"/>
+    <w:lsdException w:name="Mention" w:semiHidden="1" w:unhideWhenUsed="1"/>
   </w:latentStyles>
   <w:style w:type="paragraph" w:default="1" w:styleId="Standard">
     <w:name w:val="Normal"/>

--- a/Movie_concept.docx
+++ b/Movie_concept.docx
@@ -1,6 +1,6 @@
 
 <file path=word/document.xml><?xml version="1.0" encoding="utf-8"?>
-<w:document xmlns:wpc="http://schemas.microsoft.com/office/word/2010/wordprocessingCanvas" xmlns:cx="http://schemas.microsoft.com/office/drawing/2014/chartex" xmlns:cx1="http://schemas.microsoft.com/office/drawing/2015/9/8/chartex" xmlns:cx2="http://schemas.microsoft.com/office/drawing/2015/10/21/chartex" xmlns:mc="http://schemas.openxmlformats.org/markup-compatibility/2006" xmlns:o="urn:schemas-microsoft-com:office:office" xmlns:r="http://schemas.openxmlformats.org/officeDocument/2006/relationships" xmlns:m="http://schemas.openxmlformats.org/officeDocument/2006/math" xmlns:v="urn:schemas-microsoft-com:vml" xmlns:wp14="http://schemas.microsoft.com/office/word/2010/wordprocessingDrawing" xmlns:wp="http://schemas.openxmlformats.org/drawingml/2006/wordprocessingDrawing" xmlns:w10="urn:schemas-microsoft-com:office:word" xmlns:w="http://schemas.openxmlformats.org/wordprocessingml/2006/main" xmlns:w14="http://schemas.microsoft.com/office/word/2010/wordml" xmlns:w15="http://schemas.microsoft.com/office/word/2012/wordml" xmlns:w16se="http://schemas.microsoft.com/office/word/2015/wordml/symex" xmlns:wpg="http://schemas.microsoft.com/office/word/2010/wordprocessingGroup" xmlns:wpi="http://schemas.microsoft.com/office/word/2010/wordprocessingInk" xmlns:wne="http://schemas.microsoft.com/office/word/2006/wordml" xmlns:wps="http://schemas.microsoft.com/office/word/2010/wordprocessingShape" mc:Ignorable="w14 w15 w16se wp14">
+<w:document xmlns:wpc="http://schemas.microsoft.com/office/word/2010/wordprocessingCanvas" xmlns:mc="http://schemas.openxmlformats.org/markup-compatibility/2006" xmlns:o="urn:schemas-microsoft-com:office:office" xmlns:r="http://schemas.openxmlformats.org/officeDocument/2006/relationships" xmlns:m="http://schemas.openxmlformats.org/officeDocument/2006/math" xmlns:v="urn:schemas-microsoft-com:vml" xmlns:wp14="http://schemas.microsoft.com/office/word/2010/wordprocessingDrawing" xmlns:wp="http://schemas.openxmlformats.org/drawingml/2006/wordprocessingDrawing" xmlns:w10="urn:schemas-microsoft-com:office:word" xmlns:w="http://schemas.openxmlformats.org/wordprocessingml/2006/main" xmlns:w14="http://schemas.microsoft.com/office/word/2010/wordml" xmlns:w15="http://schemas.microsoft.com/office/word/2012/wordml" xmlns:wpg="http://schemas.microsoft.com/office/word/2010/wordprocessingGroup" xmlns:wpi="http://schemas.microsoft.com/office/word/2010/wordprocessingInk" xmlns:wne="http://schemas.microsoft.com/office/word/2006/wordml" xmlns:wps="http://schemas.microsoft.com/office/word/2010/wordprocessingShape" mc:Ignorable="w14 w15 wp14">
   <w:body>
     <w:p>
       <w:pPr>
@@ -31,21 +31,10 @@
         <w:rPr>
           <w:lang w:val="en-US"/>
         </w:rPr>
-        <w:t>(</w:t>
-      </w:r>
-      <w:r>
-        <w:rPr>
-          <w:color w:val="FF0000"/>
-          <w:lang w:val="en-US"/>
-        </w:rPr>
-        <w:t>//TODO</w:t>
-      </w:r>
-      <w:r>
-        <w:rPr>
-          <w:lang w:val="en-US"/>
-        </w:rPr>
-        <w:t>)</w:t>
-      </w:r>
+        <w:t>Petra Waldhör</w:t>
+      </w:r>
+      <w:bookmarkStart w:id="0" w:name="_GoBack"/>
+      <w:bookmarkEnd w:id="0"/>
     </w:p>
     <w:p>
       <w:pPr>
@@ -638,8 +627,6 @@
           <w:lang w:val="en-US"/>
         </w:rPr>
       </w:pPr>
-      <w:bookmarkStart w:id="0" w:name="_GoBack"/>
-      <w:bookmarkEnd w:id="0"/>
     </w:p>
     <w:p>
       <w:pPr>
@@ -963,7 +950,7 @@
 </file>
 
 <file path=word/endnotes.xml><?xml version="1.0" encoding="utf-8"?>
-<w:endnotes xmlns:wpc="http://schemas.microsoft.com/office/word/2010/wordprocessingCanvas" xmlns:cx="http://schemas.microsoft.com/office/drawing/2014/chartex" xmlns:cx1="http://schemas.microsoft.com/office/drawing/2015/9/8/chartex" xmlns:cx2="http://schemas.microsoft.com/office/drawing/2015/10/21/chartex" xmlns:mc="http://schemas.openxmlformats.org/markup-compatibility/2006" xmlns:o="urn:schemas-microsoft-com:office:office" xmlns:r="http://schemas.openxmlformats.org/officeDocument/2006/relationships" xmlns:m="http://schemas.openxmlformats.org/officeDocument/2006/math" xmlns:v="urn:schemas-microsoft-com:vml" xmlns:wp14="http://schemas.microsoft.com/office/word/2010/wordprocessingDrawing" xmlns:wp="http://schemas.openxmlformats.org/drawingml/2006/wordprocessingDrawing" xmlns:w10="urn:schemas-microsoft-com:office:word" xmlns:w="http://schemas.openxmlformats.org/wordprocessingml/2006/main" xmlns:w14="http://schemas.microsoft.com/office/word/2010/wordml" xmlns:w15="http://schemas.microsoft.com/office/word/2012/wordml" xmlns:w16se="http://schemas.microsoft.com/office/word/2015/wordml/symex" xmlns:wpg="http://schemas.microsoft.com/office/word/2010/wordprocessingGroup" xmlns:wpi="http://schemas.microsoft.com/office/word/2010/wordprocessingInk" xmlns:wne="http://schemas.microsoft.com/office/word/2006/wordml" xmlns:wps="http://schemas.microsoft.com/office/word/2010/wordprocessingShape" mc:Ignorable="w14 w15 w16se wp14">
+<w:endnotes xmlns:wpc="http://schemas.microsoft.com/office/word/2010/wordprocessingCanvas" xmlns:mc="http://schemas.openxmlformats.org/markup-compatibility/2006" xmlns:o="urn:schemas-microsoft-com:office:office" xmlns:r="http://schemas.openxmlformats.org/officeDocument/2006/relationships" xmlns:m="http://schemas.openxmlformats.org/officeDocument/2006/math" xmlns:v="urn:schemas-microsoft-com:vml" xmlns:wp14="http://schemas.microsoft.com/office/word/2010/wordprocessingDrawing" xmlns:wp="http://schemas.openxmlformats.org/drawingml/2006/wordprocessingDrawing" xmlns:w10="urn:schemas-microsoft-com:office:word" xmlns:w="http://schemas.openxmlformats.org/wordprocessingml/2006/main" xmlns:w14="http://schemas.microsoft.com/office/word/2010/wordml" xmlns:w15="http://schemas.microsoft.com/office/word/2012/wordml" xmlns:wpg="http://schemas.microsoft.com/office/word/2010/wordprocessingGroup" xmlns:wpi="http://schemas.microsoft.com/office/word/2010/wordprocessingInk" xmlns:wne="http://schemas.microsoft.com/office/word/2006/wordml" xmlns:wps="http://schemas.microsoft.com/office/word/2010/wordprocessingShape" mc:Ignorable="w14 w15 wp14">
   <w:endnote w:type="separator" w:id="-1">
     <w:p>
       <w:pPr>
@@ -988,7 +975,7 @@
 </file>
 
 <file path=word/footnotes.xml><?xml version="1.0" encoding="utf-8"?>
-<w:footnotes xmlns:wpc="http://schemas.microsoft.com/office/word/2010/wordprocessingCanvas" xmlns:cx="http://schemas.microsoft.com/office/drawing/2014/chartex" xmlns:cx1="http://schemas.microsoft.com/office/drawing/2015/9/8/chartex" xmlns:cx2="http://schemas.microsoft.com/office/drawing/2015/10/21/chartex" xmlns:mc="http://schemas.openxmlformats.org/markup-compatibility/2006" xmlns:o="urn:schemas-microsoft-com:office:office" xmlns:r="http://schemas.openxmlformats.org/officeDocument/2006/relationships" xmlns:m="http://schemas.openxmlformats.org/officeDocument/2006/math" xmlns:v="urn:schemas-microsoft-com:vml" xmlns:wp14="http://schemas.microsoft.com/office/word/2010/wordprocessingDrawing" xmlns:wp="http://schemas.openxmlformats.org/drawingml/2006/wordprocessingDrawing" xmlns:w10="urn:schemas-microsoft-com:office:word" xmlns:w="http://schemas.openxmlformats.org/wordprocessingml/2006/main" xmlns:w14="http://schemas.microsoft.com/office/word/2010/wordml" xmlns:w15="http://schemas.microsoft.com/office/word/2012/wordml" xmlns:w16se="http://schemas.microsoft.com/office/word/2015/wordml/symex" xmlns:wpg="http://schemas.microsoft.com/office/word/2010/wordprocessingGroup" xmlns:wpi="http://schemas.microsoft.com/office/word/2010/wordprocessingInk" xmlns:wne="http://schemas.microsoft.com/office/word/2006/wordml" xmlns:wps="http://schemas.microsoft.com/office/word/2010/wordprocessingShape" mc:Ignorable="w14 w15 w16se wp14">
+<w:footnotes xmlns:wpc="http://schemas.microsoft.com/office/word/2010/wordprocessingCanvas" xmlns:mc="http://schemas.openxmlformats.org/markup-compatibility/2006" xmlns:o="urn:schemas-microsoft-com:office:office" xmlns:r="http://schemas.openxmlformats.org/officeDocument/2006/relationships" xmlns:m="http://schemas.openxmlformats.org/officeDocument/2006/math" xmlns:v="urn:schemas-microsoft-com:vml" xmlns:wp14="http://schemas.microsoft.com/office/word/2010/wordprocessingDrawing" xmlns:wp="http://schemas.openxmlformats.org/drawingml/2006/wordprocessingDrawing" xmlns:w10="urn:schemas-microsoft-com:office:word" xmlns:w="http://schemas.openxmlformats.org/wordprocessingml/2006/main" xmlns:w14="http://schemas.microsoft.com/office/word/2010/wordml" xmlns:w15="http://schemas.microsoft.com/office/word/2012/wordml" xmlns:wpg="http://schemas.microsoft.com/office/word/2010/wordprocessingGroup" xmlns:wpi="http://schemas.microsoft.com/office/word/2010/wordprocessingInk" xmlns:wne="http://schemas.microsoft.com/office/word/2006/wordml" xmlns:wps="http://schemas.microsoft.com/office/word/2010/wordprocessingShape" mc:Ignorable="w14 w15 wp14">
   <w:footnote w:type="separator" w:id="-1">
     <w:p>
       <w:pPr>
@@ -1013,7 +1000,7 @@
 </file>
 
 <file path=word/header1.xml><?xml version="1.0" encoding="utf-8"?>
-<w:hdr xmlns:wpc="http://schemas.microsoft.com/office/word/2010/wordprocessingCanvas" xmlns:cx="http://schemas.microsoft.com/office/drawing/2014/chartex" xmlns:cx1="http://schemas.microsoft.com/office/drawing/2015/9/8/chartex" xmlns:cx2="http://schemas.microsoft.com/office/drawing/2015/10/21/chartex" xmlns:mc="http://schemas.openxmlformats.org/markup-compatibility/2006" xmlns:o="urn:schemas-microsoft-com:office:office" xmlns:r="http://schemas.openxmlformats.org/officeDocument/2006/relationships" xmlns:m="http://schemas.openxmlformats.org/officeDocument/2006/math" xmlns:v="urn:schemas-microsoft-com:vml" xmlns:wp14="http://schemas.microsoft.com/office/word/2010/wordprocessingDrawing" xmlns:wp="http://schemas.openxmlformats.org/drawingml/2006/wordprocessingDrawing" xmlns:w10="urn:schemas-microsoft-com:office:word" xmlns:w="http://schemas.openxmlformats.org/wordprocessingml/2006/main" xmlns:w14="http://schemas.microsoft.com/office/word/2010/wordml" xmlns:w15="http://schemas.microsoft.com/office/word/2012/wordml" xmlns:w16se="http://schemas.microsoft.com/office/word/2015/wordml/symex" xmlns:wpg="http://schemas.microsoft.com/office/word/2010/wordprocessingGroup" xmlns:wpi="http://schemas.microsoft.com/office/word/2010/wordprocessingInk" xmlns:wne="http://schemas.microsoft.com/office/word/2006/wordml" xmlns:wps="http://schemas.microsoft.com/office/word/2010/wordprocessingShape" mc:Ignorable="w14 w15 w16se wp14">
+<w:hdr xmlns:wpc="http://schemas.microsoft.com/office/word/2010/wordprocessingCanvas" xmlns:mc="http://schemas.openxmlformats.org/markup-compatibility/2006" xmlns:o="urn:schemas-microsoft-com:office:office" xmlns:r="http://schemas.openxmlformats.org/officeDocument/2006/relationships" xmlns:m="http://schemas.openxmlformats.org/officeDocument/2006/math" xmlns:v="urn:schemas-microsoft-com:vml" xmlns:wp14="http://schemas.microsoft.com/office/word/2010/wordprocessingDrawing" xmlns:wp="http://schemas.openxmlformats.org/drawingml/2006/wordprocessingDrawing" xmlns:w10="urn:schemas-microsoft-com:office:word" xmlns:w="http://schemas.openxmlformats.org/wordprocessingml/2006/main" xmlns:w14="http://schemas.microsoft.com/office/word/2010/wordml" xmlns:w15="http://schemas.microsoft.com/office/word/2012/wordml" xmlns:wpg="http://schemas.microsoft.com/office/word/2010/wordprocessingGroup" xmlns:wpi="http://schemas.microsoft.com/office/word/2010/wordprocessingInk" xmlns:wne="http://schemas.microsoft.com/office/word/2006/wordml" xmlns:wps="http://schemas.microsoft.com/office/word/2010/wordprocessingShape" mc:Ignorable="w14 w15 wp14">
   <w:p>
     <w:pPr>
       <w:pStyle w:val="Kopfzeile"/>
@@ -1026,7 +1013,6 @@
         <w:szCs w:val="36"/>
       </w:rPr>
     </w:pPr>
-    <w:proofErr w:type="spellStart"/>
     <w:r>
       <w:rPr>
         <w:b/>
@@ -1034,35 +1020,14 @@
         <w:sz w:val="36"/>
         <w:szCs w:val="36"/>
       </w:rPr>
-      <w:t>Room</w:t>
+      <w:t>Room Walkthrough</w:t>
     </w:r>
-    <w:proofErr w:type="spellEnd"/>
-    <w:r>
-      <w:rPr>
-        <w:b/>
-        <w:bCs/>
-        <w:sz w:val="36"/>
-        <w:szCs w:val="36"/>
-      </w:rPr>
-      <w:t xml:space="preserve"> </w:t>
-    </w:r>
-    <w:proofErr w:type="spellStart"/>
-    <w:r>
-      <w:rPr>
-        <w:b/>
-        <w:bCs/>
-        <w:sz w:val="36"/>
-        <w:szCs w:val="36"/>
-      </w:rPr>
-      <w:t>Walkthrough</w:t>
-    </w:r>
-    <w:proofErr w:type="spellEnd"/>
   </w:p>
 </w:hdr>
 </file>
 
 <file path=word/numbering.xml><?xml version="1.0" encoding="utf-8"?>
-<w:numbering xmlns:wpc="http://schemas.microsoft.com/office/word/2010/wordprocessingCanvas" xmlns:cx="http://schemas.microsoft.com/office/drawing/2014/chartex" xmlns:cx1="http://schemas.microsoft.com/office/drawing/2015/9/8/chartex" xmlns:cx2="http://schemas.microsoft.com/office/drawing/2015/10/21/chartex" xmlns:mc="http://schemas.openxmlformats.org/markup-compatibility/2006" xmlns:o="urn:schemas-microsoft-com:office:office" xmlns:r="http://schemas.openxmlformats.org/officeDocument/2006/relationships" xmlns:m="http://schemas.openxmlformats.org/officeDocument/2006/math" xmlns:v="urn:schemas-microsoft-com:vml" xmlns:wp14="http://schemas.microsoft.com/office/word/2010/wordprocessingDrawing" xmlns:wp="http://schemas.openxmlformats.org/drawingml/2006/wordprocessingDrawing" xmlns:w10="urn:schemas-microsoft-com:office:word" xmlns:w="http://schemas.openxmlformats.org/wordprocessingml/2006/main" xmlns:w14="http://schemas.microsoft.com/office/word/2010/wordml" xmlns:w15="http://schemas.microsoft.com/office/word/2012/wordml" xmlns:w16se="http://schemas.microsoft.com/office/word/2015/wordml/symex" xmlns:wpg="http://schemas.microsoft.com/office/word/2010/wordprocessingGroup" xmlns:wpi="http://schemas.microsoft.com/office/word/2010/wordprocessingInk" xmlns:wne="http://schemas.microsoft.com/office/word/2006/wordml" xmlns:wps="http://schemas.microsoft.com/office/word/2010/wordprocessingShape" mc:Ignorable="w14 w15 w16se wp14">
+<w:numbering xmlns:wpc="http://schemas.microsoft.com/office/word/2010/wordprocessingCanvas" xmlns:mc="http://schemas.openxmlformats.org/markup-compatibility/2006" xmlns:o="urn:schemas-microsoft-com:office:office" xmlns:r="http://schemas.openxmlformats.org/officeDocument/2006/relationships" xmlns:m="http://schemas.openxmlformats.org/officeDocument/2006/math" xmlns:v="urn:schemas-microsoft-com:vml" xmlns:wp14="http://schemas.microsoft.com/office/word/2010/wordprocessingDrawing" xmlns:wp="http://schemas.openxmlformats.org/drawingml/2006/wordprocessingDrawing" xmlns:w10="urn:schemas-microsoft-com:office:word" xmlns:w="http://schemas.openxmlformats.org/wordprocessingml/2006/main" xmlns:w14="http://schemas.microsoft.com/office/word/2010/wordml" xmlns:w15="http://schemas.microsoft.com/office/word/2012/wordml" xmlns:wpg="http://schemas.microsoft.com/office/word/2010/wordprocessingGroup" xmlns:wpi="http://schemas.microsoft.com/office/word/2010/wordprocessingInk" xmlns:wne="http://schemas.microsoft.com/office/word/2006/wordml" xmlns:wps="http://schemas.microsoft.com/office/word/2010/wordprocessingShape" mc:Ignorable="w14 w15 wp14">
   <w:abstractNum w:abstractNumId="0" w15:restartNumberingAfterBreak="0">
     <w:nsid w:val="01387AC1"/>
     <w:multiLevelType w:val="hybridMultilevel"/>
@@ -1414,7 +1379,7 @@
 </file>
 
 <file path=word/styles.xml><?xml version="1.0" encoding="utf-8"?>
-<w:styles xmlns:mc="http://schemas.openxmlformats.org/markup-compatibility/2006" xmlns:r="http://schemas.openxmlformats.org/officeDocument/2006/relationships" xmlns:w="http://schemas.openxmlformats.org/wordprocessingml/2006/main" xmlns:w14="http://schemas.microsoft.com/office/word/2010/wordml" xmlns:w15="http://schemas.microsoft.com/office/word/2012/wordml" xmlns:w16se="http://schemas.microsoft.com/office/word/2015/wordml/symex" mc:Ignorable="w14 w15 w16se">
+<w:styles xmlns:mc="http://schemas.openxmlformats.org/markup-compatibility/2006" xmlns:r="http://schemas.openxmlformats.org/officeDocument/2006/relationships" xmlns:w="http://schemas.openxmlformats.org/wordprocessingml/2006/main" xmlns:w14="http://schemas.microsoft.com/office/word/2010/wordml" xmlns:w15="http://schemas.microsoft.com/office/word/2012/wordml" mc:Ignorable="w14 w15">
   <w:docDefaults>
     <w:rPrDefault>
       <w:rPr>
@@ -1430,7 +1395,7 @@
       </w:pPr>
     </w:pPrDefault>
   </w:docDefaults>
-  <w:latentStyles w:defLockedState="0" w:defUIPriority="99" w:defSemiHidden="0" w:defUnhideWhenUsed="0" w:defQFormat="0" w:count="372">
+  <w:latentStyles w:defLockedState="0" w:defUIPriority="99" w:defSemiHidden="0" w:defUnhideWhenUsed="0" w:defQFormat="0" w:count="371">
     <w:lsdException w:name="Normal" w:uiPriority="0" w:qFormat="1"/>
     <w:lsdException w:name="heading 1" w:uiPriority="9" w:qFormat="1"/>
     <w:lsdException w:name="heading 2" w:semiHidden="1" w:uiPriority="9" w:unhideWhenUsed="1" w:qFormat="1"/>
@@ -1536,6 +1501,7 @@
     <w:lsdException w:name="HTML Sample" w:semiHidden="1" w:unhideWhenUsed="1"/>
     <w:lsdException w:name="HTML Typewriter" w:semiHidden="1" w:unhideWhenUsed="1"/>
     <w:lsdException w:name="HTML Variable" w:semiHidden="1" w:unhideWhenUsed="1"/>
+    <w:lsdException w:name="Normal Table" w:semiHidden="1" w:unhideWhenUsed="1"/>
     <w:lsdException w:name="annotation subject" w:semiHidden="1" w:unhideWhenUsed="1"/>
     <w:lsdException w:name="No List" w:semiHidden="1" w:unhideWhenUsed="1"/>
     <w:lsdException w:name="Outline List 1" w:semiHidden="1" w:unhideWhenUsed="1"/>
@@ -1582,8 +1548,10 @@
     <w:lsdException w:name="Table Subtle 2" w:semiHidden="1" w:unhideWhenUsed="1"/>
     <w:lsdException w:name="Table Web 1" w:semiHidden="1" w:unhideWhenUsed="1"/>
     <w:lsdException w:name="Table Web 2" w:semiHidden="1" w:unhideWhenUsed="1"/>
+    <w:lsdException w:name="Table Web 3" w:semiHidden="1" w:unhideWhenUsed="1"/>
     <w:lsdException w:name="Balloon Text" w:semiHidden="1" w:unhideWhenUsed="1"/>
     <w:lsdException w:name="Table Grid" w:uiPriority="39"/>
+    <w:lsdException w:name="Table Theme" w:semiHidden="1" w:unhideWhenUsed="1"/>
     <w:lsdException w:name="Placeholder Text" w:semiHidden="1"/>
     <w:lsdException w:name="No Spacing" w:uiPriority="1" w:qFormat="1"/>
     <w:lsdException w:name="Light Shading" w:uiPriority="60"/>
@@ -1799,7 +1767,6 @@
     <w:lsdException w:name="List Table 5 Dark Accent 6" w:uiPriority="50"/>
     <w:lsdException w:name="List Table 6 Colorful Accent 6" w:uiPriority="51"/>
     <w:lsdException w:name="List Table 7 Colorful Accent 6" w:uiPriority="52"/>
-    <w:lsdException w:name="Mention" w:semiHidden="1" w:unhideWhenUsed="1"/>
   </w:latentStyles>
   <w:style w:type="paragraph" w:default="1" w:styleId="Standard">
     <w:name w:val="Normal"/>

--- a/Movie_concept.docx
+++ b/Movie_concept.docx
@@ -33,8 +33,12 @@
         </w:rPr>
         <w:t>Petra Waldhör</w:t>
       </w:r>
-      <w:bookmarkStart w:id="0" w:name="_GoBack"/>
-      <w:bookmarkEnd w:id="0"/>
+      <w:r>
+        <w:rPr>
+          <w:lang w:val="en-US"/>
+        </w:rPr>
+        <w:t xml:space="preserve"> (k1355207)</w:t>
+      </w:r>
     </w:p>
     <w:p>
       <w:pPr>
@@ -51,8 +55,24 @@
         <w:rPr>
           <w:lang w:val="en-US"/>
         </w:rPr>
-        <w:t>Markus Weißenbek (k1355864)</w:t>
-      </w:r>
+        <w:t xml:space="preserve">Markus </w:t>
+      </w:r>
+      <w:proofErr w:type="spellStart"/>
+      <w:r>
+        <w:rPr>
+          <w:lang w:val="en-US"/>
+        </w:rPr>
+        <w:t>Weißenbek</w:t>
+      </w:r>
+      <w:proofErr w:type="spellEnd"/>
+      <w:r>
+        <w:rPr>
+          <w:lang w:val="en-US"/>
+        </w:rPr>
+        <w:t xml:space="preserve"> (k1355864)</w:t>
+      </w:r>
+      <w:bookmarkStart w:id="0" w:name="_GoBack"/>
+      <w:bookmarkEnd w:id="0"/>
     </w:p>
     <w:p>
       <w:pPr>
@@ -142,392 +162,422 @@
           <w:bCs/>
           <w:lang w:val="en-US"/>
         </w:rPr>
-        <w:t>Scene 1 (bedroom)</w:t>
-      </w:r>
+        <w:t>Scene 1 (bedroom</w:t>
+      </w:r>
+      <w:proofErr w:type="gramStart"/>
       <w:r>
         <w:rPr>
           <w:b/>
           <w:bCs/>
           <w:lang w:val="en-US"/>
         </w:rPr>
-        <w:br/>
-      </w:r>
-      <w:r>
-        <w:rPr>
-          <w:lang w:val="en-US"/>
-        </w:rPr>
-        <w:t>The p</w:t>
-      </w:r>
-      <w:r>
-        <w:rPr>
-          <w:lang w:val="en-US"/>
-        </w:rPr>
-        <w:t>erson</w:t>
-      </w:r>
-      <w:r>
-        <w:rPr>
-          <w:lang w:val="en-US"/>
-        </w:rPr>
-        <w:t xml:space="preserve"> </w:t>
-      </w:r>
-      <w:r>
-        <w:rPr>
-          <w:lang w:val="en-US"/>
-        </w:rPr>
-        <w:t>(</w:t>
-      </w:r>
-      <w:r>
-        <w:rPr>
-          <w:lang w:val="en-US"/>
-        </w:rPr>
-        <w:t>composed model</w:t>
-      </w:r>
-      <w:r>
-        <w:rPr>
-          <w:lang w:val="en-US"/>
-        </w:rPr>
         <w:t>)</w:t>
       </w:r>
-      <w:r>
-        <w:rPr>
-          <w:lang w:val="en-US"/>
-        </w:rPr>
-        <w:t xml:space="preserve"> </w:t>
-      </w:r>
-      <w:r>
-        <w:rPr>
-          <w:lang w:val="en-US"/>
-        </w:rPr>
-        <w:t>stands</w:t>
-      </w:r>
-      <w:r>
-        <w:rPr>
-          <w:lang w:val="en-US"/>
-        </w:rPr>
-        <w:t xml:space="preserve"> in the m</w:t>
-      </w:r>
-      <w:r>
-        <w:rPr>
-          <w:lang w:val="en-US"/>
-        </w:rPr>
-        <w:t>iddle of the bedroom and looks</w:t>
-      </w:r>
-      <w:r>
-        <w:rPr>
-          <w:lang w:val="en-US"/>
-        </w:rPr>
-        <w:t xml:space="preserve"> at the </w:t>
-      </w:r>
-      <w:r>
-        <w:rPr>
-          <w:lang w:val="en-US"/>
-        </w:rPr>
-        <w:t xml:space="preserve">surroundings, </w:t>
-      </w:r>
-      <w:r>
-        <w:rPr>
-          <w:lang w:val="en-US"/>
-        </w:rPr>
-        <w:t>in search</w:t>
-      </w:r>
-      <w:r>
-        <w:rPr>
-          <w:lang w:val="en-US"/>
-        </w:rPr>
-        <w:t xml:space="preserve"> for a flashlight</w:t>
-      </w:r>
-      <w:r>
-        <w:rPr>
-          <w:lang w:val="en-US"/>
-        </w:rPr>
-        <w:t xml:space="preserve">. </w:t>
-      </w:r>
-      <w:r>
-        <w:rPr>
-          <w:lang w:val="en-US"/>
-        </w:rPr>
-        <w:t>When the person finds it, he</w:t>
-      </w:r>
-      <w:r>
-        <w:rPr>
-          <w:lang w:val="en-US"/>
-        </w:rPr>
-        <w:t xml:space="preserve"> switches on the light</w:t>
-      </w:r>
-      <w:r>
-        <w:rPr>
-          <w:lang w:val="en-US"/>
-        </w:rPr>
-        <w:t xml:space="preserve"> and goes to the next scene.</w:t>
-      </w:r>
-    </w:p>
-    <w:p>
-      <w:pPr>
-        <w:rPr>
-          <w:lang w:val="en-US"/>
-        </w:rPr>
-      </w:pPr>
+      <w:proofErr w:type="gramEnd"/>
       <w:r>
         <w:rPr>
           <w:b/>
           <w:bCs/>
           <w:lang w:val="en-US"/>
         </w:rPr>
-        <w:t>Scene 2 (bathroom)</w:t>
-      </w:r>
+        <w:br/>
+      </w:r>
+      <w:r>
+        <w:rPr>
+          <w:lang w:val="en-US"/>
+        </w:rPr>
+        <w:t>The p</w:t>
+      </w:r>
+      <w:r>
+        <w:rPr>
+          <w:lang w:val="en-US"/>
+        </w:rPr>
+        <w:t>erson</w:t>
+      </w:r>
+      <w:r>
+        <w:rPr>
+          <w:lang w:val="en-US"/>
+        </w:rPr>
+        <w:t xml:space="preserve"> </w:t>
+      </w:r>
+      <w:r>
+        <w:rPr>
+          <w:lang w:val="en-US"/>
+        </w:rPr>
+        <w:t>(</w:t>
+      </w:r>
+      <w:r>
+        <w:rPr>
+          <w:lang w:val="en-US"/>
+        </w:rPr>
+        <w:t>composed model</w:t>
+      </w:r>
+      <w:r>
+        <w:rPr>
+          <w:lang w:val="en-US"/>
+        </w:rPr>
+        <w:t>)</w:t>
+      </w:r>
+      <w:r>
+        <w:rPr>
+          <w:lang w:val="en-US"/>
+        </w:rPr>
+        <w:t xml:space="preserve"> </w:t>
+      </w:r>
+      <w:r>
+        <w:rPr>
+          <w:lang w:val="en-US"/>
+        </w:rPr>
+        <w:t>stands</w:t>
+      </w:r>
+      <w:r>
+        <w:rPr>
+          <w:lang w:val="en-US"/>
+        </w:rPr>
+        <w:t xml:space="preserve"> in the m</w:t>
+      </w:r>
+      <w:r>
+        <w:rPr>
+          <w:lang w:val="en-US"/>
+        </w:rPr>
+        <w:t>iddle of the bedroom and looks</w:t>
+      </w:r>
+      <w:r>
+        <w:rPr>
+          <w:lang w:val="en-US"/>
+        </w:rPr>
+        <w:t xml:space="preserve"> at the </w:t>
+      </w:r>
+      <w:r>
+        <w:rPr>
+          <w:lang w:val="en-US"/>
+        </w:rPr>
+        <w:t xml:space="preserve">surroundings, </w:t>
+      </w:r>
+      <w:r>
+        <w:rPr>
+          <w:lang w:val="en-US"/>
+        </w:rPr>
+        <w:t>in search</w:t>
+      </w:r>
+      <w:r>
+        <w:rPr>
+          <w:lang w:val="en-US"/>
+        </w:rPr>
+        <w:t xml:space="preserve"> for a flashlight</w:t>
+      </w:r>
+      <w:r>
+        <w:rPr>
+          <w:lang w:val="en-US"/>
+        </w:rPr>
+        <w:t xml:space="preserve">. </w:t>
+      </w:r>
+      <w:r>
+        <w:rPr>
+          <w:lang w:val="en-US"/>
+        </w:rPr>
+        <w:t>When the person finds it, he</w:t>
+      </w:r>
+      <w:r>
+        <w:rPr>
+          <w:lang w:val="en-US"/>
+        </w:rPr>
+        <w:t xml:space="preserve"> switches on the light</w:t>
+      </w:r>
+      <w:r>
+        <w:rPr>
+          <w:lang w:val="en-US"/>
+        </w:rPr>
+        <w:t xml:space="preserve"> and goes to the next scene.</w:t>
+      </w:r>
+    </w:p>
+    <w:p>
+      <w:pPr>
+        <w:rPr>
+          <w:lang w:val="en-US"/>
+        </w:rPr>
+      </w:pPr>
       <w:r>
         <w:rPr>
           <w:b/>
           <w:bCs/>
           <w:lang w:val="en-US"/>
         </w:rPr>
-        <w:br/>
-      </w:r>
-      <w:r>
-        <w:rPr>
-          <w:lang w:val="en-US"/>
-        </w:rPr>
-        <w:t>After the person</w:t>
-      </w:r>
-      <w:r>
-        <w:rPr>
-          <w:lang w:val="en-US"/>
-        </w:rPr>
-        <w:t xml:space="preserve"> reaches the bathroom</w:t>
-      </w:r>
-      <w:r>
-        <w:rPr>
-          <w:lang w:val="en-US"/>
-        </w:rPr>
-        <w:t>,</w:t>
-      </w:r>
-      <w:r>
-        <w:rPr>
-          <w:lang w:val="en-US"/>
-        </w:rPr>
-        <w:t xml:space="preserve"> the light within the bathroom </w:t>
-      </w:r>
-      <w:r>
-        <w:rPr>
-          <w:lang w:val="en-US"/>
-        </w:rPr>
-        <w:t>is</w:t>
-      </w:r>
-      <w:r>
-        <w:rPr>
-          <w:lang w:val="en-US"/>
-        </w:rPr>
-        <w:t xml:space="preserve"> switched on</w:t>
-      </w:r>
-      <w:r>
-        <w:rPr>
-          <w:lang w:val="en-US"/>
-        </w:rPr>
-        <w:t xml:space="preserve"> </w:t>
-      </w:r>
-      <w:r>
-        <w:rPr>
-          <w:lang w:val="en-US"/>
-        </w:rPr>
-        <w:t>while</w:t>
-      </w:r>
-      <w:r>
-        <w:rPr>
-          <w:lang w:val="en-US"/>
-        </w:rPr>
-        <w:t xml:space="preserve"> the </w:t>
-      </w:r>
-      <w:r>
-        <w:rPr>
-          <w:lang w:val="en-US"/>
-        </w:rPr>
-        <w:t>flashlight</w:t>
-      </w:r>
-      <w:r>
-        <w:rPr>
-          <w:lang w:val="en-US"/>
-        </w:rPr>
-        <w:t xml:space="preserve"> </w:t>
-      </w:r>
-      <w:r>
-        <w:rPr>
-          <w:lang w:val="en-US"/>
-        </w:rPr>
-        <w:t>is</w:t>
-      </w:r>
-      <w:r>
-        <w:rPr>
-          <w:lang w:val="en-US"/>
-        </w:rPr>
-        <w:t xml:space="preserve"> </w:t>
-      </w:r>
-      <w:r>
-        <w:rPr>
-          <w:lang w:val="en-US"/>
-        </w:rPr>
-        <w:t>turned</w:t>
-      </w:r>
-      <w:r>
-        <w:rPr>
-          <w:lang w:val="en-US"/>
-        </w:rPr>
-        <w:t xml:space="preserve"> off. Then the</w:t>
-      </w:r>
-      <w:r>
-        <w:rPr>
-          <w:lang w:val="en-US"/>
-        </w:rPr>
-        <w:t xml:space="preserve"> person goes </w:t>
-      </w:r>
-      <w:r>
-        <w:rPr>
-          <w:lang w:val="en-US"/>
-        </w:rPr>
-        <w:t>to the bathtub and turn</w:t>
-      </w:r>
-      <w:r>
-        <w:rPr>
-          <w:lang w:val="en-US"/>
-        </w:rPr>
-        <w:t>s</w:t>
-      </w:r>
-      <w:r>
-        <w:rPr>
-          <w:lang w:val="en-US"/>
-        </w:rPr>
-        <w:t xml:space="preserve"> on the water</w:t>
-      </w:r>
-      <w:r>
-        <w:rPr>
-          <w:lang w:val="en-US"/>
-        </w:rPr>
-        <w:t>. The water sprinkle</w:t>
-      </w:r>
-      <w:r>
-        <w:rPr>
-          <w:lang w:val="en-US"/>
-        </w:rPr>
-        <w:t>s</w:t>
-      </w:r>
-      <w:r>
-        <w:rPr>
-          <w:lang w:val="en-US"/>
-        </w:rPr>
-        <w:t xml:space="preserve"> from the tap and fill</w:t>
-      </w:r>
-      <w:r>
-        <w:rPr>
-          <w:lang w:val="en-US"/>
-        </w:rPr>
-        <w:t>s</w:t>
-      </w:r>
-      <w:r>
-        <w:rPr>
-          <w:lang w:val="en-US"/>
-        </w:rPr>
-        <w:t xml:space="preserve"> the bathtub.</w:t>
-      </w:r>
-      <w:r>
-        <w:rPr>
-          <w:lang w:val="en-US"/>
-        </w:rPr>
-        <w:t xml:space="preserve"> </w:t>
-      </w:r>
-      <w:r>
-        <w:rPr>
-          <w:lang w:val="en-US"/>
-        </w:rPr>
-        <w:t xml:space="preserve">The filled water is </w:t>
-      </w:r>
-      <w:r>
-        <w:rPr>
-          <w:lang w:val="en-US"/>
-        </w:rPr>
-        <w:t xml:space="preserve">semi-transparent. Afterwards, </w:t>
-      </w:r>
-      <w:r>
-        <w:rPr>
-          <w:lang w:val="en-US"/>
-        </w:rPr>
-        <w:t xml:space="preserve">the </w:t>
-      </w:r>
-      <w:r>
-        <w:rPr>
-          <w:lang w:val="en-US"/>
-        </w:rPr>
-        <w:t xml:space="preserve">water </w:t>
-      </w:r>
-      <w:r>
-        <w:rPr>
-          <w:lang w:val="en-US"/>
-        </w:rPr>
-        <w:t>is</w:t>
-      </w:r>
-      <w:r>
-        <w:rPr>
-          <w:lang w:val="en-US"/>
-        </w:rPr>
-        <w:t xml:space="preserve"> turned off again and </w:t>
-      </w:r>
-      <w:r>
-        <w:rPr>
-          <w:lang w:val="en-US"/>
-        </w:rPr>
-        <w:t>the person move</w:t>
-      </w:r>
-      <w:r>
-        <w:rPr>
-          <w:lang w:val="en-US"/>
-        </w:rPr>
-        <w:t>s</w:t>
-      </w:r>
-      <w:r>
-        <w:rPr>
-          <w:lang w:val="en-US"/>
-        </w:rPr>
-        <w:t xml:space="preserve"> on to the</w:t>
-      </w:r>
-      <w:r>
-        <w:rPr>
-          <w:lang w:val="en-US"/>
-        </w:rPr>
-        <w:t xml:space="preserve"> dining room</w:t>
-      </w:r>
-      <w:r>
-        <w:rPr>
-          <w:lang w:val="en-US"/>
-        </w:rPr>
-        <w:t>.</w:t>
-      </w:r>
-    </w:p>
-    <w:p>
-      <w:pPr>
-        <w:rPr>
-          <w:lang w:val="en-US"/>
-        </w:rPr>
-      </w:pPr>
+        <w:t>Scene 2 (bathroom</w:t>
+      </w:r>
+      <w:proofErr w:type="gramStart"/>
       <w:r>
         <w:rPr>
           <w:b/>
           <w:bCs/>
           <w:lang w:val="en-US"/>
         </w:rPr>
-        <w:t>Scene 3 (dining room)</w:t>
-      </w:r>
+        <w:t>)</w:t>
+      </w:r>
+      <w:proofErr w:type="gramEnd"/>
       <w:r>
         <w:rPr>
           <w:b/>
           <w:bCs/>
           <w:lang w:val="en-US"/>
         </w:rPr>
-        <w:t>:</w:t>
-      </w:r>
+        <w:br/>
+      </w:r>
+      <w:r>
+        <w:rPr>
+          <w:lang w:val="en-US"/>
+        </w:rPr>
+        <w:t>After the person</w:t>
+      </w:r>
+      <w:r>
+        <w:rPr>
+          <w:lang w:val="en-US"/>
+        </w:rPr>
+        <w:t xml:space="preserve"> reaches the bathroom</w:t>
+      </w:r>
+      <w:r>
+        <w:rPr>
+          <w:lang w:val="en-US"/>
+        </w:rPr>
+        <w:t>,</w:t>
+      </w:r>
+      <w:r>
+        <w:rPr>
+          <w:lang w:val="en-US"/>
+        </w:rPr>
+        <w:t xml:space="preserve"> the light within the bathroom </w:t>
+      </w:r>
+      <w:r>
+        <w:rPr>
+          <w:lang w:val="en-US"/>
+        </w:rPr>
+        <w:t>is</w:t>
+      </w:r>
+      <w:r>
+        <w:rPr>
+          <w:lang w:val="en-US"/>
+        </w:rPr>
+        <w:t xml:space="preserve"> switched on</w:t>
+      </w:r>
+      <w:r>
+        <w:rPr>
+          <w:lang w:val="en-US"/>
+        </w:rPr>
+        <w:t xml:space="preserve"> </w:t>
+      </w:r>
+      <w:r>
+        <w:rPr>
+          <w:lang w:val="en-US"/>
+        </w:rPr>
+        <w:t>while</w:t>
+      </w:r>
+      <w:r>
+        <w:rPr>
+          <w:lang w:val="en-US"/>
+        </w:rPr>
+        <w:t xml:space="preserve"> the </w:t>
+      </w:r>
+      <w:r>
+        <w:rPr>
+          <w:lang w:val="en-US"/>
+        </w:rPr>
+        <w:t>flashlight</w:t>
+      </w:r>
+      <w:r>
+        <w:rPr>
+          <w:lang w:val="en-US"/>
+        </w:rPr>
+        <w:t xml:space="preserve"> </w:t>
+      </w:r>
+      <w:r>
+        <w:rPr>
+          <w:lang w:val="en-US"/>
+        </w:rPr>
+        <w:t>is</w:t>
+      </w:r>
+      <w:r>
+        <w:rPr>
+          <w:lang w:val="en-US"/>
+        </w:rPr>
+        <w:t xml:space="preserve"> </w:t>
+      </w:r>
+      <w:r>
+        <w:rPr>
+          <w:lang w:val="en-US"/>
+        </w:rPr>
+        <w:t>turned</w:t>
+      </w:r>
+      <w:r>
+        <w:rPr>
+          <w:lang w:val="en-US"/>
+        </w:rPr>
+        <w:t xml:space="preserve"> off. Then the</w:t>
+      </w:r>
+      <w:r>
+        <w:rPr>
+          <w:lang w:val="en-US"/>
+        </w:rPr>
+        <w:t xml:space="preserve"> person goes </w:t>
+      </w:r>
+      <w:r>
+        <w:rPr>
+          <w:lang w:val="en-US"/>
+        </w:rPr>
+        <w:t>to the bathtub and turn</w:t>
+      </w:r>
+      <w:r>
+        <w:rPr>
+          <w:lang w:val="en-US"/>
+        </w:rPr>
+        <w:t>s</w:t>
+      </w:r>
+      <w:r>
+        <w:rPr>
+          <w:lang w:val="en-US"/>
+        </w:rPr>
+        <w:t xml:space="preserve"> on the water</w:t>
+      </w:r>
+      <w:r>
+        <w:rPr>
+          <w:lang w:val="en-US"/>
+        </w:rPr>
+        <w:t>. The water sprinkle</w:t>
+      </w:r>
+      <w:r>
+        <w:rPr>
+          <w:lang w:val="en-US"/>
+        </w:rPr>
+        <w:t>s</w:t>
+      </w:r>
+      <w:r>
+        <w:rPr>
+          <w:lang w:val="en-US"/>
+        </w:rPr>
+        <w:t xml:space="preserve"> from the tap and fill</w:t>
+      </w:r>
+      <w:r>
+        <w:rPr>
+          <w:lang w:val="en-US"/>
+        </w:rPr>
+        <w:t>s</w:t>
+      </w:r>
+      <w:r>
+        <w:rPr>
+          <w:lang w:val="en-US"/>
+        </w:rPr>
+        <w:t xml:space="preserve"> the bathtub.</w:t>
+      </w:r>
+      <w:r>
+        <w:rPr>
+          <w:lang w:val="en-US"/>
+        </w:rPr>
+        <w:t xml:space="preserve"> </w:t>
+      </w:r>
+      <w:r>
+        <w:rPr>
+          <w:lang w:val="en-US"/>
+        </w:rPr>
+        <w:t xml:space="preserve">The filled water is </w:t>
+      </w:r>
+      <w:r>
+        <w:rPr>
+          <w:lang w:val="en-US"/>
+        </w:rPr>
+        <w:t xml:space="preserve">semi-transparent. Afterwards, </w:t>
+      </w:r>
+      <w:r>
+        <w:rPr>
+          <w:lang w:val="en-US"/>
+        </w:rPr>
+        <w:t xml:space="preserve">the </w:t>
+      </w:r>
+      <w:r>
+        <w:rPr>
+          <w:lang w:val="en-US"/>
+        </w:rPr>
+        <w:t xml:space="preserve">water </w:t>
+      </w:r>
+      <w:proofErr w:type="gramStart"/>
+      <w:r>
+        <w:rPr>
+          <w:lang w:val="en-US"/>
+        </w:rPr>
+        <w:t>is</w:t>
+      </w:r>
+      <w:r>
+        <w:rPr>
+          <w:lang w:val="en-US"/>
+        </w:rPr>
+        <w:t xml:space="preserve"> turned off</w:t>
+      </w:r>
+      <w:proofErr w:type="gramEnd"/>
+      <w:r>
+        <w:rPr>
+          <w:lang w:val="en-US"/>
+        </w:rPr>
+        <w:t xml:space="preserve"> again and </w:t>
+      </w:r>
+      <w:r>
+        <w:rPr>
+          <w:lang w:val="en-US"/>
+        </w:rPr>
+        <w:t>the person move</w:t>
+      </w:r>
+      <w:r>
+        <w:rPr>
+          <w:lang w:val="en-US"/>
+        </w:rPr>
+        <w:t>s</w:t>
+      </w:r>
+      <w:r>
+        <w:rPr>
+          <w:lang w:val="en-US"/>
+        </w:rPr>
+        <w:t xml:space="preserve"> on to the</w:t>
+      </w:r>
+      <w:r>
+        <w:rPr>
+          <w:lang w:val="en-US"/>
+        </w:rPr>
+        <w:t xml:space="preserve"> dining room</w:t>
+      </w:r>
+      <w:r>
+        <w:rPr>
+          <w:lang w:val="en-US"/>
+        </w:rPr>
+        <w:t>.</w:t>
+      </w:r>
+    </w:p>
+    <w:p>
+      <w:pPr>
+        <w:rPr>
+          <w:lang w:val="en-US"/>
+        </w:rPr>
+      </w:pPr>
       <w:r>
         <w:rPr>
           <w:b/>
           <w:bCs/>
           <w:lang w:val="en-US"/>
         </w:rPr>
+        <w:t>Scene 3 (dining room)</w:t>
+      </w:r>
+      <w:proofErr w:type="gramStart"/>
+      <w:r>
+        <w:rPr>
+          <w:b/>
+          <w:bCs/>
+          <w:lang w:val="en-US"/>
+        </w:rPr>
+        <w:t>:</w:t>
+      </w:r>
+      <w:proofErr w:type="gramEnd"/>
+      <w:r>
+        <w:rPr>
+          <w:b/>
+          <w:bCs/>
+          <w:lang w:val="en-US"/>
+        </w:rPr>
         <w:br/>
       </w:r>
       <w:r>
@@ -570,7 +620,21 @@
         <w:rPr>
           <w:lang w:val="en-US"/>
         </w:rPr>
-        <w:t xml:space="preserve">The person sees a dining table standing in </w:t>
+        <w:t xml:space="preserve">The person sees a dining table </w:t>
+      </w:r>
+      <w:proofErr w:type="gramStart"/>
+      <w:r>
+        <w:rPr>
+          <w:lang w:val="en-US"/>
+        </w:rPr>
+        <w:t>standing</w:t>
+      </w:r>
+      <w:proofErr w:type="gramEnd"/>
+      <w:r>
+        <w:rPr>
+          <w:lang w:val="en-US"/>
+        </w:rPr>
+        <w:t xml:space="preserve"> in </w:t>
       </w:r>
       <w:r>
         <w:rPr>
@@ -672,13 +736,27 @@
         <w:rPr>
           <w:lang w:val="en-US"/>
         </w:rPr>
-        <w:t>: person</w:t>
-      </w:r>
-      <w:r>
-        <w:rPr>
-          <w:lang w:val="en-US"/>
-        </w:rPr>
-        <w:t xml:space="preserve"> which walks though the scene.</w:t>
+        <w:t xml:space="preserve">: </w:t>
+      </w:r>
+      <w:proofErr w:type="gramStart"/>
+      <w:r>
+        <w:rPr>
+          <w:lang w:val="en-US"/>
+        </w:rPr>
+        <w:t>person</w:t>
+      </w:r>
+      <w:r>
+        <w:rPr>
+          <w:lang w:val="en-US"/>
+        </w:rPr>
+        <w:t xml:space="preserve"> which</w:t>
+      </w:r>
+      <w:proofErr w:type="gramEnd"/>
+      <w:r>
+        <w:rPr>
+          <w:lang w:val="en-US"/>
+        </w:rPr>
+        <w:t xml:space="preserve"> walks though the scene.</w:t>
       </w:r>
     </w:p>
     <w:p>
@@ -759,8 +837,16 @@
         <w:rPr>
           <w:lang w:val="en-US"/>
         </w:rPr>
-        <w:t>, other objects, …</w:t>
-      </w:r>
+        <w:t xml:space="preserve">, other </w:t>
+      </w:r>
+      <w:proofErr w:type="gramStart"/>
+      <w:r>
+        <w:rPr>
+          <w:lang w:val="en-US"/>
+        </w:rPr>
+        <w:t>objects, …</w:t>
+      </w:r>
+      <w:proofErr w:type="gramEnd"/>
       <w:r>
         <w:rPr>
           <w:lang w:val="en-US"/>
@@ -1013,6 +1099,7 @@
         <w:szCs w:val="36"/>
       </w:rPr>
     </w:pPr>
+    <w:proofErr w:type="spellStart"/>
     <w:r>
       <w:rPr>
         <w:b/>
@@ -1020,8 +1107,29 @@
         <w:sz w:val="36"/>
         <w:szCs w:val="36"/>
       </w:rPr>
-      <w:t>Room Walkthrough</w:t>
+      <w:t>Room</w:t>
     </w:r>
+    <w:proofErr w:type="spellEnd"/>
+    <w:r>
+      <w:rPr>
+        <w:b/>
+        <w:bCs/>
+        <w:sz w:val="36"/>
+        <w:szCs w:val="36"/>
+      </w:rPr>
+      <w:t xml:space="preserve"> </w:t>
+    </w:r>
+    <w:proofErr w:type="spellStart"/>
+    <w:r>
+      <w:rPr>
+        <w:b/>
+        <w:bCs/>
+        <w:sz w:val="36"/>
+        <w:szCs w:val="36"/>
+      </w:rPr>
+      <w:t>Walkthrough</w:t>
+    </w:r>
+    <w:proofErr w:type="spellEnd"/>
   </w:p>
 </w:hdr>
 </file>
